--- a/可行性分析/SRA-2021-G03-需求变更可行性分析1.0.docx
+++ b/可行性分析/SRA-2021-G03-需求变更可行性分析1.0.docx
@@ -4,20 +4,44 @@
   <w:body>
     <w:p>
       <w:pPr>
-        <w:pStyle w:val="2"/>
-        <w:spacing w:line="360" w:lineRule="auto"/>
         <w:jc w:val="center"/>
         <w:rPr>
-          <w:rFonts w:hint="eastAsia" w:ascii="等线 Light" w:eastAsia="等线 Light" w:hAnsiTheme="minorHAnsi" w:cstheme="minorHAnsi"/>
+          <w:rFonts w:hint="eastAsia" w:ascii="Times New Roman" w:hAnsi="Times New Roman" w:eastAsia="宋体" w:cs="Times New Roman"/>
+          <w:b/>
+          <w:bCs w:val="0"/>
+          <w:kern w:val="44"/>
+          <w:sz w:val="44"/>
+          <w:szCs w:val="22"/>
+          <w:lang w:val="en-US" w:eastAsia="zh-CN" w:bidi="ar-SA"/>
         </w:rPr>
       </w:pPr>
       <w:bookmarkStart w:id="0" w:name="_Toc457900621"/>
       <w:r>
         <w:rPr>
-          <w:rFonts w:hint="eastAsia" w:ascii="等线 Light" w:eastAsia="等线 Light" w:hAnsiTheme="minorHAnsi" w:cstheme="minorHAnsi"/>
-        </w:rPr>
-        <w:t>个人知识库系统</w:t>
-      </w:r>
+          <w:rFonts w:hint="eastAsia" w:ascii="Times New Roman" w:hAnsi="Times New Roman" w:eastAsia="宋体" w:cs="Times New Roman"/>
+          <w:b/>
+          <w:bCs w:val="0"/>
+          <w:kern w:val="44"/>
+          <w:sz w:val="44"/>
+          <w:szCs w:val="22"/>
+          <w:lang w:val="en-US" w:eastAsia="zh-CN" w:bidi="ar-SA"/>
+        </w:rPr>
+        <w:t>云端知识库APP</w:t>
+      </w:r>
+    </w:p>
+    <w:p>
+      <w:pPr>
+        <w:jc w:val="center"/>
+        <w:rPr>
+          <w:rFonts w:hint="eastAsia" w:ascii="Times New Roman" w:hAnsi="Times New Roman" w:eastAsia="宋体" w:cs="Times New Roman"/>
+          <w:b/>
+          <w:bCs w:val="0"/>
+          <w:kern w:val="44"/>
+          <w:sz w:val="44"/>
+          <w:szCs w:val="22"/>
+          <w:lang w:val="en-US" w:eastAsia="zh-CN" w:bidi="ar-SA"/>
+        </w:rPr>
+      </w:pPr>
     </w:p>
     <w:p>
       <w:pPr>
@@ -50,6 +74,8 @@
         </w:rPr>
         <w:t>可行性分析</w:t>
       </w:r>
+      <w:bookmarkStart w:id="55" w:name="_GoBack"/>
+      <w:bookmarkEnd w:id="55"/>
     </w:p>
     <w:p>
       <w:pPr>
@@ -1133,8 +1159,6 @@
               </w:rPr>
               <w:t>吕博图</w:t>
             </w:r>
-            <w:bookmarkStart w:id="55" w:name="_GoBack"/>
-            <w:bookmarkEnd w:id="55"/>
           </w:p>
         </w:tc>
       </w:tr>
@@ -3890,10 +3914,10 @@
           <w:rFonts w:ascii="等线 Light" w:eastAsia="等线 Light" w:hAnsiTheme="minorHAnsi" w:cstheme="minorHAnsi"/>
         </w:rPr>
       </w:pPr>
-      <w:bookmarkStart w:id="3" w:name="_Toc457900622"/>
-      <w:bookmarkStart w:id="4" w:name="_Toc457788345"/>
-      <w:bookmarkStart w:id="5" w:name="_Toc466175222"/>
-      <w:bookmarkStart w:id="6" w:name="_Toc457789592"/>
+      <w:bookmarkStart w:id="3" w:name="_Toc457789592"/>
+      <w:bookmarkStart w:id="4" w:name="_Toc466175222"/>
+      <w:bookmarkStart w:id="5" w:name="_Toc457900622"/>
+      <w:bookmarkStart w:id="6" w:name="_Toc457788345"/>
       <w:r>
         <w:rPr>
           <w:rFonts w:ascii="等线 Light" w:eastAsia="等线 Light" w:hAnsiTheme="minorHAnsi" w:cstheme="minorHAnsi"/>
@@ -3915,10 +3939,10 @@
           <w:szCs w:val="18"/>
         </w:rPr>
       </w:pPr>
-      <w:bookmarkStart w:id="7" w:name="_Toc466175223"/>
+      <w:bookmarkStart w:id="7" w:name="_Toc457788346"/>
       <w:bookmarkStart w:id="8" w:name="_Toc457789593"/>
-      <w:bookmarkStart w:id="9" w:name="_Toc457900623"/>
-      <w:bookmarkStart w:id="10" w:name="_Toc457788346"/>
+      <w:bookmarkStart w:id="9" w:name="_Toc466175223"/>
+      <w:bookmarkStart w:id="10" w:name="_Toc457900623"/>
       <w:r>
         <w:rPr>
           <w:rFonts w:ascii="等线 Light" w:eastAsia="等线 Light" w:hAnsiTheme="minorHAnsi" w:cstheme="minorHAnsi"/>
@@ -4325,10 +4349,10 @@
           <w:rFonts w:ascii="等线 Light" w:eastAsia="等线 Light" w:hAnsiTheme="minorHAnsi" w:cstheme="minorHAnsi"/>
         </w:rPr>
       </w:pPr>
-      <w:bookmarkStart w:id="11" w:name="_Toc457789594"/>
-      <w:bookmarkStart w:id="12" w:name="_Toc457788347"/>
+      <w:bookmarkStart w:id="11" w:name="_Toc457788347"/>
+      <w:bookmarkStart w:id="12" w:name="_Toc457900624"/>
       <w:bookmarkStart w:id="13" w:name="_Toc466175224"/>
-      <w:bookmarkStart w:id="14" w:name="_Toc457900624"/>
+      <w:bookmarkStart w:id="14" w:name="_Toc457789594"/>
       <w:r>
         <w:rPr>
           <w:rFonts w:hint="eastAsia" w:ascii="等线 Light" w:eastAsia="等线 Light" w:hAnsiTheme="minorHAnsi" w:cstheme="minorHAnsi"/>
@@ -4365,10 +4389,10 @@
           <w:rFonts w:ascii="等线 Light" w:eastAsia="等线 Light" w:hAnsiTheme="minorHAnsi" w:cstheme="minorHAnsi"/>
         </w:rPr>
       </w:pPr>
-      <w:bookmarkStart w:id="15" w:name="_Toc457788348"/>
-      <w:bookmarkStart w:id="16" w:name="_Toc466175225"/>
-      <w:bookmarkStart w:id="17" w:name="_Toc457789595"/>
-      <w:bookmarkStart w:id="18" w:name="_Toc457900625"/>
+      <w:bookmarkStart w:id="15" w:name="_Toc457789595"/>
+      <w:bookmarkStart w:id="16" w:name="_Toc457900625"/>
+      <w:bookmarkStart w:id="17" w:name="_Toc457788348"/>
+      <w:bookmarkStart w:id="18" w:name="_Toc466175225"/>
       <w:r>
         <w:rPr>
           <w:rFonts w:hint="eastAsia" w:ascii="等线 Light" w:eastAsia="等线 Light" w:hAnsiTheme="minorHAnsi" w:cstheme="minorHAnsi"/>
@@ -8154,642 +8178,6 @@
           <w:szCs w:val="21"/>
         </w:rPr>
         <w:t>Windows server 2008 R2</w:t>
-      </w:r>
-    </w:p>
-    <w:tbl>
-      <w:tblPr>
-        <w:tblStyle w:val="14"/>
-        <w:tblW w:w="0" w:type="auto"/>
-        <w:tblInd w:w="0" w:type="dxa"/>
-        <w:tblBorders>
-          <w:top w:val="single" w:color="auto" w:sz="4" w:space="0"/>
-          <w:left w:val="single" w:color="auto" w:sz="4" w:space="0"/>
-          <w:bottom w:val="single" w:color="auto" w:sz="4" w:space="0"/>
-          <w:right w:val="single" w:color="auto" w:sz="4" w:space="0"/>
-          <w:insideH w:val="single" w:color="auto" w:sz="4" w:space="0"/>
-          <w:insideV w:val="single" w:color="auto" w:sz="4" w:space="0"/>
-        </w:tblBorders>
-        <w:tblLayout w:type="fixed"/>
-        <w:tblCellMar>
-          <w:top w:w="0" w:type="dxa"/>
-          <w:left w:w="108" w:type="dxa"/>
-          <w:bottom w:w="0" w:type="dxa"/>
-          <w:right w:w="108" w:type="dxa"/>
-        </w:tblCellMar>
-      </w:tblPr>
-      <w:tblGrid>
-        <w:gridCol w:w="3004"/>
-        <w:gridCol w:w="3004"/>
-        <w:gridCol w:w="3004"/>
-      </w:tblGrid>
-      <w:tr>
-        <w:trPr>
-          <w:trHeight w:val="409" w:hRule="atLeast"/>
-        </w:trPr>
-        <w:tc>
-          <w:tcPr>
-            <w:tcW w:w="3004" w:type="dxa"/>
-            <w:vMerge w:val="restart"/>
-            <w:tcBorders>
-              <w:tl2br w:val="single" w:color="auto" w:sz="4" w:space="0"/>
-            </w:tcBorders>
-          </w:tcPr>
-          <w:p>
-            <w:pPr>
-              <w:jc w:val="right"/>
-              <w:rPr>
-                <w:rFonts w:ascii="等线 Light" w:eastAsia="等线 Light" w:hAnsiTheme="minorHAnsi" w:cstheme="minorHAnsi"/>
-                <w:sz w:val="24"/>
-              </w:rPr>
-            </w:pPr>
-            <w:r>
-              <w:rPr>
-                <w:rFonts w:ascii="等线 Light" w:eastAsia="等线 Light" w:hAnsiTheme="minorHAnsi" w:cstheme="minorHAnsi"/>
-                <w:sz w:val="24"/>
-              </w:rPr>
-              <w:t>内部能力</w:t>
-            </w:r>
-          </w:p>
-          <w:p>
-            <w:pPr>
-              <w:rPr>
-                <w:rFonts w:ascii="等线 Light" w:eastAsia="等线 Light" w:hAnsiTheme="minorHAnsi" w:cstheme="minorHAnsi"/>
-                <w:sz w:val="24"/>
-              </w:rPr>
-            </w:pPr>
-          </w:p>
-          <w:p>
-            <w:pPr>
-              <w:rPr>
-                <w:rFonts w:ascii="等线 Light" w:eastAsia="等线 Light" w:hAnsiTheme="minorHAnsi" w:cstheme="minorHAnsi"/>
-                <w:sz w:val="24"/>
-              </w:rPr>
-            </w:pPr>
-          </w:p>
-          <w:p>
-            <w:pPr>
-              <w:rPr>
-                <w:rFonts w:ascii="等线 Light" w:eastAsia="等线 Light" w:hAnsiTheme="minorHAnsi" w:cstheme="minorHAnsi"/>
-                <w:sz w:val="24"/>
-              </w:rPr>
-            </w:pPr>
-          </w:p>
-          <w:p>
-            <w:pPr>
-              <w:rPr>
-                <w:rFonts w:ascii="等线 Light" w:eastAsia="等线 Light" w:hAnsiTheme="minorHAnsi" w:cstheme="minorHAnsi"/>
-                <w:sz w:val="24"/>
-              </w:rPr>
-            </w:pPr>
-          </w:p>
-          <w:p>
-            <w:pPr>
-              <w:rPr>
-                <w:rFonts w:ascii="等线 Light" w:eastAsia="等线 Light" w:hAnsiTheme="minorHAnsi" w:cstheme="minorHAnsi"/>
-                <w:sz w:val="24"/>
-              </w:rPr>
-            </w:pPr>
-            <w:r>
-              <w:rPr>
-                <w:rFonts w:ascii="等线 Light" w:eastAsia="等线 Light" w:hAnsiTheme="minorHAnsi" w:cstheme="minorHAnsi"/>
-                <w:sz w:val="24"/>
-              </w:rPr>
-              <w:t>外部因素</w:t>
-            </w:r>
-          </w:p>
-        </w:tc>
-        <w:tc>
-          <w:tcPr>
-            <w:tcW w:w="3004" w:type="dxa"/>
-          </w:tcPr>
-          <w:p>
-            <w:pPr>
-              <w:rPr>
-                <w:rFonts w:ascii="等线 Light" w:eastAsia="等线 Light" w:hAnsiTheme="minorHAnsi" w:cstheme="minorHAnsi"/>
-                <w:sz w:val="24"/>
-              </w:rPr>
-            </w:pPr>
-            <w:r>
-              <w:rPr>
-                <w:rFonts w:ascii="等线 Light" w:eastAsia="等线 Light" w:hAnsiTheme="minorHAnsi" w:cstheme="minorHAnsi"/>
-                <w:sz w:val="24"/>
-              </w:rPr>
-              <w:t>优势(Strength)</w:t>
-            </w:r>
-          </w:p>
-        </w:tc>
-        <w:tc>
-          <w:tcPr>
-            <w:tcW w:w="3004" w:type="dxa"/>
-          </w:tcPr>
-          <w:p>
-            <w:pPr>
-              <w:rPr>
-                <w:rFonts w:ascii="等线 Light" w:eastAsia="等线 Light" w:hAnsiTheme="minorHAnsi" w:cstheme="minorHAnsi"/>
-                <w:sz w:val="24"/>
-              </w:rPr>
-            </w:pPr>
-            <w:r>
-              <w:rPr>
-                <w:rFonts w:ascii="等线 Light" w:eastAsia="等线 Light" w:hAnsiTheme="minorHAnsi" w:cstheme="minorHAnsi"/>
-                <w:sz w:val="24"/>
-              </w:rPr>
-              <w:t>劣势(Weakness)</w:t>
-            </w:r>
-          </w:p>
-        </w:tc>
-      </w:tr>
-      <w:tr>
-        <w:trPr>
-          <w:trHeight w:val="1265" w:hRule="atLeast"/>
-        </w:trPr>
-        <w:tc>
-          <w:tcPr>
-            <w:tcW w:w="3004" w:type="dxa"/>
-            <w:vMerge w:val="continue"/>
-            <w:tcBorders>
-              <w:tl2br w:val="single" w:color="auto" w:sz="4" w:space="0"/>
-            </w:tcBorders>
-          </w:tcPr>
-          <w:p>
-            <w:pPr>
-              <w:rPr>
-                <w:rFonts w:ascii="等线 Light" w:eastAsia="等线 Light" w:hAnsiTheme="minorHAnsi" w:cstheme="minorHAnsi"/>
-                <w:sz w:val="24"/>
-              </w:rPr>
-            </w:pPr>
-          </w:p>
-        </w:tc>
-        <w:tc>
-          <w:tcPr>
-            <w:tcW w:w="3004" w:type="dxa"/>
-          </w:tcPr>
-          <w:p>
-            <w:pPr>
-              <w:numPr>
-                <w:ilvl w:val="0"/>
-                <w:numId w:val="8"/>
-              </w:numPr>
-              <w:rPr>
-                <w:rFonts w:ascii="等线 Light" w:eastAsia="等线 Light" w:hAnsiTheme="minorHAnsi" w:cstheme="minorHAnsi"/>
-                <w:sz w:val="24"/>
-              </w:rPr>
-            </w:pPr>
-            <w:r>
-              <w:rPr>
-                <w:rFonts w:ascii="等线 Light" w:eastAsia="等线 Light" w:hAnsiTheme="minorHAnsi" w:cstheme="minorHAnsi"/>
-                <w:sz w:val="24"/>
-              </w:rPr>
-              <w:t>是我们日常熟悉的操作系统，没有使用门槛</w:t>
-            </w:r>
-          </w:p>
-          <w:p>
-            <w:pPr>
-              <w:numPr>
-                <w:ilvl w:val="0"/>
-                <w:numId w:val="8"/>
-              </w:numPr>
-              <w:rPr>
-                <w:rFonts w:ascii="等线 Light" w:eastAsia="等线 Light" w:hAnsiTheme="minorHAnsi" w:cstheme="minorHAnsi"/>
-                <w:sz w:val="24"/>
-              </w:rPr>
-            </w:pPr>
-            <w:r>
-              <w:rPr>
-                <w:rFonts w:ascii="等线 Light" w:eastAsia="等线 Light" w:hAnsiTheme="minorHAnsi" w:cstheme="minorHAnsi"/>
-                <w:sz w:val="24"/>
-              </w:rPr>
-              <w:t>有原生图形界面</w:t>
-            </w:r>
-          </w:p>
-          <w:p>
-            <w:pPr>
-              <w:numPr>
-                <w:ilvl w:val="0"/>
-                <w:numId w:val="8"/>
-              </w:numPr>
-              <w:rPr>
-                <w:rFonts w:ascii="等线 Light" w:eastAsia="等线 Light" w:hAnsiTheme="minorHAnsi" w:cstheme="minorHAnsi"/>
-                <w:sz w:val="24"/>
-              </w:rPr>
-            </w:pPr>
-            <w:r>
-              <w:rPr>
-                <w:rFonts w:ascii="等线 Light" w:eastAsia="等线 Light" w:hAnsiTheme="minorHAnsi" w:cstheme="minorHAnsi"/>
-                <w:sz w:val="24"/>
-              </w:rPr>
-              <w:t>支持iis</w:t>
-            </w:r>
-          </w:p>
-        </w:tc>
-        <w:tc>
-          <w:tcPr>
-            <w:tcW w:w="3004" w:type="dxa"/>
-          </w:tcPr>
-          <w:p>
-            <w:pPr>
-              <w:numPr>
-                <w:ilvl w:val="0"/>
-                <w:numId w:val="8"/>
-              </w:numPr>
-              <w:rPr>
-                <w:rFonts w:ascii="等线 Light" w:eastAsia="等线 Light" w:hAnsiTheme="minorHAnsi" w:cstheme="minorHAnsi"/>
-                <w:sz w:val="24"/>
-              </w:rPr>
-            </w:pPr>
-            <w:r>
-              <w:rPr>
-                <w:rFonts w:ascii="等线 Light" w:eastAsia="等线 Light" w:hAnsiTheme="minorHAnsi" w:cstheme="minorHAnsi"/>
-                <w:sz w:val="24"/>
-              </w:rPr>
-              <w:t>稳定性不好</w:t>
-            </w:r>
-          </w:p>
-          <w:p>
-            <w:pPr>
-              <w:numPr>
-                <w:ilvl w:val="0"/>
-                <w:numId w:val="8"/>
-              </w:numPr>
-              <w:rPr>
-                <w:rFonts w:ascii="等线 Light" w:eastAsia="等线 Light" w:hAnsiTheme="minorHAnsi" w:cstheme="minorHAnsi"/>
-                <w:sz w:val="24"/>
-              </w:rPr>
-            </w:pPr>
-            <w:r>
-              <w:rPr>
-                <w:rFonts w:ascii="等线 Light" w:eastAsia="等线 Light" w:hAnsiTheme="minorHAnsi" w:cstheme="minorHAnsi"/>
-                <w:sz w:val="24"/>
-              </w:rPr>
-              <w:t>Apache支持性不好</w:t>
-            </w:r>
-          </w:p>
-          <w:p>
-            <w:pPr>
-              <w:numPr>
-                <w:ilvl w:val="0"/>
-                <w:numId w:val="8"/>
-              </w:numPr>
-              <w:rPr>
-                <w:rFonts w:ascii="等线 Light" w:eastAsia="等线 Light" w:hAnsiTheme="minorHAnsi" w:cstheme="minorHAnsi"/>
-                <w:sz w:val="24"/>
-              </w:rPr>
-            </w:pPr>
-            <w:r>
-              <w:rPr>
-                <w:rFonts w:ascii="等线 Light" w:eastAsia="等线 Light" w:hAnsiTheme="minorHAnsi" w:cstheme="minorHAnsi"/>
-                <w:sz w:val="24"/>
-              </w:rPr>
-              <w:t>不是主流的PHP环境，教程较少</w:t>
-            </w:r>
-          </w:p>
-        </w:tc>
-      </w:tr>
-      <w:tr>
-        <w:trPr>
-          <w:trHeight w:val="419" w:hRule="atLeast"/>
-        </w:trPr>
-        <w:tc>
-          <w:tcPr>
-            <w:tcW w:w="3004" w:type="dxa"/>
-          </w:tcPr>
-          <w:p>
-            <w:pPr>
-              <w:rPr>
-                <w:rFonts w:ascii="等线 Light" w:eastAsia="等线 Light" w:hAnsiTheme="minorHAnsi" w:cstheme="minorHAnsi"/>
-                <w:sz w:val="24"/>
-              </w:rPr>
-            </w:pPr>
-            <w:r>
-              <w:rPr>
-                <w:rFonts w:ascii="等线 Light" w:eastAsia="等线 Light" w:hAnsiTheme="minorHAnsi" w:cstheme="minorHAnsi"/>
-                <w:sz w:val="24"/>
-              </w:rPr>
-              <w:t>机会(Opportunities)</w:t>
-            </w:r>
-          </w:p>
-        </w:tc>
-        <w:tc>
-          <w:tcPr>
-            <w:tcW w:w="3004" w:type="dxa"/>
-          </w:tcPr>
-          <w:p>
-            <w:pPr>
-              <w:rPr>
-                <w:rFonts w:ascii="等线 Light" w:eastAsia="等线 Light" w:hAnsiTheme="minorHAnsi" w:cstheme="minorHAnsi"/>
-                <w:sz w:val="24"/>
-              </w:rPr>
-            </w:pPr>
-            <w:r>
-              <w:rPr>
-                <w:rFonts w:ascii="等线 Light" w:eastAsia="等线 Light" w:hAnsiTheme="minorHAnsi" w:cstheme="minorHAnsi"/>
-                <w:sz w:val="24"/>
-              </w:rPr>
-              <w:t>SO</w:t>
-            </w:r>
-          </w:p>
-        </w:tc>
-        <w:tc>
-          <w:tcPr>
-            <w:tcW w:w="3004" w:type="dxa"/>
-          </w:tcPr>
-          <w:p>
-            <w:pPr>
-              <w:rPr>
-                <w:rFonts w:ascii="等线 Light" w:eastAsia="等线 Light" w:hAnsiTheme="minorHAnsi" w:cstheme="minorHAnsi"/>
-                <w:sz w:val="24"/>
-              </w:rPr>
-            </w:pPr>
-            <w:r>
-              <w:rPr>
-                <w:rFonts w:ascii="等线 Light" w:eastAsia="等线 Light" w:hAnsiTheme="minorHAnsi" w:cstheme="minorHAnsi"/>
-                <w:sz w:val="24"/>
-              </w:rPr>
-              <w:t>WO</w:t>
-            </w:r>
-          </w:p>
-        </w:tc>
-      </w:tr>
-      <w:tr>
-        <w:trPr>
-          <w:trHeight w:val="1119" w:hRule="atLeast"/>
-        </w:trPr>
-        <w:tc>
-          <w:tcPr>
-            <w:tcW w:w="3004" w:type="dxa"/>
-          </w:tcPr>
-          <w:p>
-            <w:pPr>
-              <w:numPr>
-                <w:ilvl w:val="0"/>
-                <w:numId w:val="9"/>
-              </w:numPr>
-              <w:rPr>
-                <w:rFonts w:ascii="等线 Light" w:eastAsia="等线 Light" w:hAnsiTheme="minorHAnsi" w:cstheme="minorHAnsi"/>
-                <w:sz w:val="24"/>
-              </w:rPr>
-            </w:pPr>
-            <w:r>
-              <w:rPr>
-                <w:rFonts w:ascii="等线 Light" w:eastAsia="等线 Light" w:hAnsiTheme="minorHAnsi" w:cstheme="minorHAnsi"/>
-                <w:sz w:val="24"/>
-              </w:rPr>
-              <w:t>使用简单，无上手门槛</w:t>
-            </w:r>
-          </w:p>
-        </w:tc>
-        <w:tc>
-          <w:tcPr>
-            <w:tcW w:w="3004" w:type="dxa"/>
-          </w:tcPr>
-          <w:p>
-            <w:pPr>
-              <w:rPr>
-                <w:rFonts w:ascii="等线 Light" w:eastAsia="等线 Light" w:hAnsiTheme="minorHAnsi" w:cstheme="minorHAnsi"/>
-                <w:sz w:val="24"/>
-              </w:rPr>
-            </w:pPr>
-            <w:r>
-              <w:rPr>
-                <w:rFonts w:ascii="等线 Light" w:eastAsia="等线 Light" w:hAnsiTheme="minorHAnsi" w:cstheme="minorHAnsi"/>
-                <w:sz w:val="24"/>
-              </w:rPr>
-              <w:t>-更快的推进项目进程</w:t>
-            </w:r>
-          </w:p>
-        </w:tc>
-        <w:tc>
-          <w:tcPr>
-            <w:tcW w:w="3004" w:type="dxa"/>
-          </w:tcPr>
-          <w:p>
-            <w:pPr>
-              <w:rPr>
-                <w:rFonts w:ascii="等线 Light" w:eastAsia="等线 Light" w:hAnsiTheme="minorHAnsi" w:cstheme="minorHAnsi"/>
-                <w:sz w:val="24"/>
-              </w:rPr>
-            </w:pPr>
-            <w:r>
-              <w:rPr>
-                <w:rFonts w:ascii="等线 Light" w:eastAsia="等线 Light" w:hAnsiTheme="minorHAnsi" w:cstheme="minorHAnsi"/>
-                <w:sz w:val="24"/>
-              </w:rPr>
-              <w:t>-腾出时间对系统进行优化</w:t>
-            </w:r>
-          </w:p>
-        </w:tc>
-      </w:tr>
-      <w:tr>
-        <w:trPr>
-          <w:trHeight w:val="437" w:hRule="atLeast"/>
-        </w:trPr>
-        <w:tc>
-          <w:tcPr>
-            <w:tcW w:w="3004" w:type="dxa"/>
-          </w:tcPr>
-          <w:p>
-            <w:pPr>
-              <w:rPr>
-                <w:rFonts w:ascii="等线 Light" w:eastAsia="等线 Light" w:hAnsiTheme="minorHAnsi" w:cstheme="minorHAnsi"/>
-                <w:sz w:val="24"/>
-              </w:rPr>
-            </w:pPr>
-            <w:r>
-              <w:rPr>
-                <w:rFonts w:ascii="等线 Light" w:eastAsia="等线 Light" w:hAnsiTheme="minorHAnsi" w:cstheme="minorHAnsi"/>
-                <w:sz w:val="24"/>
-              </w:rPr>
-              <w:t>风险(Threats)</w:t>
-            </w:r>
-          </w:p>
-        </w:tc>
-        <w:tc>
-          <w:tcPr>
-            <w:tcW w:w="3004" w:type="dxa"/>
-          </w:tcPr>
-          <w:p>
-            <w:pPr>
-              <w:rPr>
-                <w:rFonts w:ascii="等线 Light" w:eastAsia="等线 Light" w:hAnsiTheme="minorHAnsi" w:cstheme="minorHAnsi"/>
-                <w:sz w:val="24"/>
-              </w:rPr>
-            </w:pPr>
-            <w:r>
-              <w:rPr>
-                <w:rFonts w:ascii="等线 Light" w:eastAsia="等线 Light" w:hAnsiTheme="minorHAnsi" w:cstheme="minorHAnsi"/>
-                <w:sz w:val="24"/>
-              </w:rPr>
-              <w:t>ST</w:t>
-            </w:r>
-          </w:p>
-        </w:tc>
-        <w:tc>
-          <w:tcPr>
-            <w:tcW w:w="3004" w:type="dxa"/>
-          </w:tcPr>
-          <w:p>
-            <w:pPr>
-              <w:rPr>
-                <w:rFonts w:ascii="等线 Light" w:eastAsia="等线 Light" w:hAnsiTheme="minorHAnsi" w:cstheme="minorHAnsi"/>
-                <w:sz w:val="24"/>
-              </w:rPr>
-            </w:pPr>
-            <w:r>
-              <w:rPr>
-                <w:rFonts w:ascii="等线 Light" w:eastAsia="等线 Light" w:hAnsiTheme="minorHAnsi" w:cstheme="minorHAnsi"/>
-                <w:sz w:val="24"/>
-              </w:rPr>
-              <w:t>WT</w:t>
-            </w:r>
-          </w:p>
-        </w:tc>
-      </w:tr>
-      <w:tr>
-        <w:trPr>
-          <w:trHeight w:val="1255" w:hRule="atLeast"/>
-        </w:trPr>
-        <w:tc>
-          <w:tcPr>
-            <w:tcW w:w="3004" w:type="dxa"/>
-          </w:tcPr>
-          <w:p>
-            <w:pPr>
-              <w:numPr>
-                <w:ilvl w:val="0"/>
-                <w:numId w:val="10"/>
-              </w:numPr>
-              <w:rPr>
-                <w:rFonts w:ascii="等线 Light" w:eastAsia="等线 Light" w:hAnsiTheme="minorHAnsi" w:cstheme="minorHAnsi"/>
-                <w:sz w:val="24"/>
-              </w:rPr>
-            </w:pPr>
-            <w:r>
-              <w:rPr>
-                <w:rFonts w:ascii="等线 Light" w:eastAsia="等线 Light" w:hAnsiTheme="minorHAnsi" w:cstheme="minorHAnsi"/>
-                <w:sz w:val="24"/>
-              </w:rPr>
-              <w:t>与原开发环境不符</w:t>
-            </w:r>
-          </w:p>
-          <w:p>
-            <w:pPr>
-              <w:numPr>
-                <w:ilvl w:val="0"/>
-                <w:numId w:val="10"/>
-              </w:numPr>
-              <w:rPr>
-                <w:rFonts w:ascii="等线 Light" w:eastAsia="等线 Light" w:hAnsiTheme="minorHAnsi" w:cstheme="minorHAnsi"/>
-                <w:sz w:val="24"/>
-              </w:rPr>
-            </w:pPr>
-            <w:r>
-              <w:rPr>
-                <w:rFonts w:ascii="等线 Light" w:eastAsia="等线 Light" w:hAnsiTheme="minorHAnsi" w:cstheme="minorHAnsi"/>
-                <w:sz w:val="24"/>
-              </w:rPr>
-              <w:t>可能的搭建失败</w:t>
-            </w:r>
-          </w:p>
-          <w:p>
-            <w:pPr>
-              <w:numPr>
-                <w:ilvl w:val="0"/>
-                <w:numId w:val="10"/>
-              </w:numPr>
-              <w:rPr>
-                <w:rFonts w:ascii="等线 Light" w:eastAsia="等线 Light" w:hAnsiTheme="minorHAnsi" w:cstheme="minorHAnsi"/>
-                <w:sz w:val="24"/>
-              </w:rPr>
-            </w:pPr>
-            <w:r>
-              <w:rPr>
-                <w:rFonts w:ascii="等线 Light" w:eastAsia="等线 Light" w:hAnsiTheme="minorHAnsi" w:cstheme="minorHAnsi"/>
-                <w:sz w:val="24"/>
-              </w:rPr>
-              <w:t>系统性能不佳</w:t>
-            </w:r>
-          </w:p>
-        </w:tc>
-        <w:tc>
-          <w:tcPr>
-            <w:tcW w:w="3004" w:type="dxa"/>
-          </w:tcPr>
-          <w:p>
-            <w:pPr>
-              <w:rPr>
-                <w:rFonts w:ascii="等线 Light" w:eastAsia="等线 Light" w:hAnsiTheme="minorHAnsi" w:cstheme="minorHAnsi"/>
-                <w:sz w:val="24"/>
-              </w:rPr>
-            </w:pPr>
-            <w:r>
-              <w:rPr>
-                <w:rFonts w:ascii="等线 Light" w:eastAsia="等线 Light" w:hAnsiTheme="minorHAnsi" w:cstheme="minorHAnsi"/>
-                <w:sz w:val="24"/>
-              </w:rPr>
-              <w:t>-预留充足的时间进行系统的适应修改</w:t>
-            </w:r>
-          </w:p>
-        </w:tc>
-        <w:tc>
-          <w:tcPr>
-            <w:tcW w:w="3004" w:type="dxa"/>
-          </w:tcPr>
-          <w:p>
-            <w:pPr>
-              <w:rPr>
-                <w:rFonts w:ascii="等线 Light" w:eastAsia="等线 Light" w:hAnsiTheme="minorHAnsi" w:cstheme="minorHAnsi"/>
-                <w:sz w:val="24"/>
-              </w:rPr>
-            </w:pPr>
-            <w:r>
-              <w:rPr>
-                <w:rFonts w:ascii="等线 Light" w:eastAsia="等线 Light" w:hAnsiTheme="minorHAnsi" w:cstheme="minorHAnsi"/>
-                <w:sz w:val="24"/>
-              </w:rPr>
-              <w:t xml:space="preserve">-提高技术，对原有系统进行适应性修改 </w:t>
-            </w:r>
-          </w:p>
-          <w:p>
-            <w:pPr>
-              <w:rPr>
-                <w:rFonts w:ascii="等线 Light" w:eastAsia="等线 Light" w:hAnsiTheme="minorHAnsi" w:cstheme="minorHAnsi"/>
-                <w:sz w:val="24"/>
-              </w:rPr>
-            </w:pPr>
-            <w:r>
-              <w:rPr>
-                <w:rFonts w:ascii="等线 Light" w:eastAsia="等线 Light" w:hAnsiTheme="minorHAnsi" w:cstheme="minorHAnsi"/>
-                <w:sz w:val="24"/>
-              </w:rPr>
-              <w:t>-正确面对问题，注意规避风险</w:t>
-            </w:r>
-          </w:p>
-        </w:tc>
-      </w:tr>
-    </w:tbl>
-    <w:p>
-      <w:pPr>
-        <w:rPr>
-          <w:rFonts w:ascii="等线 Light" w:eastAsia="等线 Light" w:hAnsiTheme="minorHAnsi" w:cstheme="minorHAnsi"/>
-          <w:b/>
-          <w:sz w:val="24"/>
-        </w:rPr>
-      </w:pPr>
-    </w:p>
-    <w:p>
-      <w:pPr>
-        <w:rPr>
-          <w:rFonts w:ascii="等线 Light" w:eastAsia="等线 Light" w:hAnsiTheme="minorHAnsi" w:cstheme="minorHAnsi"/>
-          <w:sz w:val="24"/>
-        </w:rPr>
-      </w:pPr>
-      <w:r>
-        <w:rPr>
-          <w:rFonts w:ascii="等线 Light" w:eastAsia="等线 Light" w:hAnsiTheme="minorHAnsi" w:cstheme="minorHAnsi"/>
-          <w:b/>
-          <w:sz w:val="24"/>
-        </w:rPr>
-        <w:t>Ubuntu 18.04 LTS</w:t>
       </w:r>
     </w:p>
     <w:tbl>
@@ -8842,47 +8230,54 @@
           </w:tcPr>
           <w:p>
             <w:pPr>
-              <w:rPr>
-                <w:rFonts w:ascii="等线 Light" w:eastAsia="等线 Light" w:hAnsiTheme="minorHAnsi" w:cstheme="minorHAnsi"/>
-                <w:sz w:val="24"/>
-              </w:rPr>
-            </w:pPr>
-          </w:p>
-          <w:p>
-            <w:pPr>
-              <w:rPr>
-                <w:rFonts w:ascii="等线 Light" w:eastAsia="等线 Light" w:hAnsiTheme="minorHAnsi" w:cstheme="minorHAnsi"/>
-                <w:sz w:val="24"/>
-              </w:rPr>
-            </w:pPr>
-            <w:r>
-              <w:rPr>
-                <w:rFonts w:ascii="等线 Light" w:eastAsia="等线 Light" w:hAnsiTheme="minorHAnsi" w:cstheme="minorHAnsi"/>
-                <w:sz w:val="24"/>
-              </w:rPr>
-              <w:t xml:space="preserve">               内部能力</w:t>
-            </w:r>
-          </w:p>
-          <w:p>
-            <w:pPr>
-              <w:rPr>
-                <w:rFonts w:ascii="等线 Light" w:eastAsia="等线 Light" w:hAnsiTheme="minorHAnsi" w:cstheme="minorHAnsi"/>
-                <w:sz w:val="24"/>
-              </w:rPr>
-            </w:pPr>
-          </w:p>
-          <w:p>
-            <w:pPr>
-              <w:ind w:firstLine="240" w:firstLineChars="100"/>
-              <w:rPr>
-                <w:rFonts w:ascii="等线 Light" w:eastAsia="等线 Light" w:hAnsiTheme="minorHAnsi" w:cstheme="minorHAnsi"/>
-                <w:sz w:val="24"/>
-              </w:rPr>
-            </w:pPr>
-          </w:p>
-          <w:p>
-            <w:pPr>
-              <w:ind w:firstLine="240" w:firstLineChars="100"/>
+              <w:jc w:val="right"/>
+              <w:rPr>
+                <w:rFonts w:ascii="等线 Light" w:eastAsia="等线 Light" w:hAnsiTheme="minorHAnsi" w:cstheme="minorHAnsi"/>
+                <w:sz w:val="24"/>
+              </w:rPr>
+            </w:pPr>
+            <w:r>
+              <w:rPr>
+                <w:rFonts w:ascii="等线 Light" w:eastAsia="等线 Light" w:hAnsiTheme="minorHAnsi" w:cstheme="minorHAnsi"/>
+                <w:sz w:val="24"/>
+              </w:rPr>
+              <w:t>内部能力</w:t>
+            </w:r>
+          </w:p>
+          <w:p>
+            <w:pPr>
+              <w:rPr>
+                <w:rFonts w:ascii="等线 Light" w:eastAsia="等线 Light" w:hAnsiTheme="minorHAnsi" w:cstheme="minorHAnsi"/>
+                <w:sz w:val="24"/>
+              </w:rPr>
+            </w:pPr>
+          </w:p>
+          <w:p>
+            <w:pPr>
+              <w:rPr>
+                <w:rFonts w:ascii="等线 Light" w:eastAsia="等线 Light" w:hAnsiTheme="minorHAnsi" w:cstheme="minorHAnsi"/>
+                <w:sz w:val="24"/>
+              </w:rPr>
+            </w:pPr>
+          </w:p>
+          <w:p>
+            <w:pPr>
+              <w:rPr>
+                <w:rFonts w:ascii="等线 Light" w:eastAsia="等线 Light" w:hAnsiTheme="minorHAnsi" w:cstheme="minorHAnsi"/>
+                <w:sz w:val="24"/>
+              </w:rPr>
+            </w:pPr>
+          </w:p>
+          <w:p>
+            <w:pPr>
+              <w:rPr>
+                <w:rFonts w:ascii="等线 Light" w:eastAsia="等线 Light" w:hAnsiTheme="minorHAnsi" w:cstheme="minorHAnsi"/>
+                <w:sz w:val="24"/>
+              </w:rPr>
+            </w:pPr>
+          </w:p>
+          <w:p>
+            <w:pPr>
               <w:rPr>
                 <w:rFonts w:ascii="等线 Light" w:eastAsia="等线 Light" w:hAnsiTheme="minorHAnsi" w:cstheme="minorHAnsi"/>
                 <w:sz w:val="24"/>
@@ -8989,7 +8384,7 @@
                 <w:rFonts w:ascii="等线 Light" w:eastAsia="等线 Light" w:hAnsiTheme="minorHAnsi" w:cstheme="minorHAnsi"/>
                 <w:sz w:val="24"/>
               </w:rPr>
-              <w:t>Apache支持好</w:t>
+              <w:t>是我们日常熟悉的操作系统，没有使用门槛</w:t>
             </w:r>
           </w:p>
           <w:p>
@@ -9008,7 +8403,7 @@
                 <w:rFonts w:ascii="等线 Light" w:eastAsia="等线 Light" w:hAnsiTheme="minorHAnsi" w:cstheme="minorHAnsi"/>
                 <w:sz w:val="24"/>
               </w:rPr>
-              <w:t>主流PHP环境，教程容易找</w:t>
+              <w:t>有原生图形界面</w:t>
             </w:r>
           </w:p>
           <w:p>
@@ -9027,7 +8422,7 @@
                 <w:rFonts w:ascii="等线 Light" w:eastAsia="等线 Light" w:hAnsiTheme="minorHAnsi" w:cstheme="minorHAnsi"/>
                 <w:sz w:val="24"/>
               </w:rPr>
-              <w:t>系统稳定</w:t>
+              <w:t>支持iis</w:t>
             </w:r>
           </w:p>
         </w:tc>
@@ -9051,7 +8446,45 @@
                 <w:rFonts w:ascii="等线 Light" w:eastAsia="等线 Light" w:hAnsiTheme="minorHAnsi" w:cstheme="minorHAnsi"/>
                 <w:sz w:val="24"/>
               </w:rPr>
-              <w:t>使用命令行来操作系统，对能力要求较高</w:t>
+              <w:t>稳定性不好</w:t>
+            </w:r>
+          </w:p>
+          <w:p>
+            <w:pPr>
+              <w:numPr>
+                <w:ilvl w:val="0"/>
+                <w:numId w:val="8"/>
+              </w:numPr>
+              <w:rPr>
+                <w:rFonts w:ascii="等线 Light" w:eastAsia="等线 Light" w:hAnsiTheme="minorHAnsi" w:cstheme="minorHAnsi"/>
+                <w:sz w:val="24"/>
+              </w:rPr>
+            </w:pPr>
+            <w:r>
+              <w:rPr>
+                <w:rFonts w:ascii="等线 Light" w:eastAsia="等线 Light" w:hAnsiTheme="minorHAnsi" w:cstheme="minorHAnsi"/>
+                <w:sz w:val="24"/>
+              </w:rPr>
+              <w:t>Apache支持性不好</w:t>
+            </w:r>
+          </w:p>
+          <w:p>
+            <w:pPr>
+              <w:numPr>
+                <w:ilvl w:val="0"/>
+                <w:numId w:val="8"/>
+              </w:numPr>
+              <w:rPr>
+                <w:rFonts w:ascii="等线 Light" w:eastAsia="等线 Light" w:hAnsiTheme="minorHAnsi" w:cstheme="minorHAnsi"/>
+                <w:sz w:val="24"/>
+              </w:rPr>
+            </w:pPr>
+            <w:r>
+              <w:rPr>
+                <w:rFonts w:ascii="等线 Light" w:eastAsia="等线 Light" w:hAnsiTheme="minorHAnsi" w:cstheme="minorHAnsi"/>
+                <w:sz w:val="24"/>
+              </w:rPr>
+              <w:t>不是主流的PHP环境，教程较少</w:t>
             </w:r>
           </w:p>
         </w:tc>
@@ -9165,45 +8598,7 @@
                 <w:rFonts w:ascii="等线 Light" w:eastAsia="等线 Light" w:hAnsiTheme="minorHAnsi" w:cstheme="minorHAnsi"/>
                 <w:sz w:val="24"/>
               </w:rPr>
-              <w:t>系统小，适合作为服务端系统</w:t>
-            </w:r>
-          </w:p>
-          <w:p>
-            <w:pPr>
-              <w:numPr>
-                <w:ilvl w:val="0"/>
-                <w:numId w:val="9"/>
-              </w:numPr>
-              <w:rPr>
-                <w:rFonts w:ascii="等线 Light" w:eastAsia="等线 Light" w:hAnsiTheme="minorHAnsi" w:cstheme="minorHAnsi"/>
-                <w:sz w:val="24"/>
-              </w:rPr>
-            </w:pPr>
-            <w:r>
-              <w:rPr>
-                <w:rFonts w:ascii="等线 Light" w:eastAsia="等线 Light" w:hAnsiTheme="minorHAnsi" w:cstheme="minorHAnsi"/>
-                <w:sz w:val="24"/>
-              </w:rPr>
-              <w:t>系统性能很好</w:t>
-            </w:r>
-          </w:p>
-          <w:p>
-            <w:pPr>
-              <w:numPr>
-                <w:ilvl w:val="0"/>
-                <w:numId w:val="9"/>
-              </w:numPr>
-              <w:rPr>
-                <w:rFonts w:ascii="等线 Light" w:eastAsia="等线 Light" w:hAnsiTheme="minorHAnsi" w:cstheme="minorHAnsi"/>
-                <w:sz w:val="24"/>
-              </w:rPr>
-            </w:pPr>
-            <w:r>
-              <w:rPr>
-                <w:rFonts w:ascii="等线 Light" w:eastAsia="等线 Light" w:hAnsiTheme="minorHAnsi" w:cstheme="minorHAnsi"/>
-                <w:sz w:val="24"/>
-              </w:rPr>
-              <w:t>与原开发环境类似</w:t>
+              <w:t>使用简单，无上手门槛</w:t>
             </w:r>
           </w:p>
         </w:tc>
@@ -9223,37 +8618,7 @@
                 <w:rFonts w:ascii="等线 Light" w:eastAsia="等线 Light" w:hAnsiTheme="minorHAnsi" w:cstheme="minorHAnsi"/>
                 <w:sz w:val="24"/>
               </w:rPr>
-              <w:t>-充分利用Linux的支持性</w:t>
-            </w:r>
-          </w:p>
-          <w:p>
-            <w:pPr>
-              <w:rPr>
-                <w:rFonts w:ascii="等线 Light" w:eastAsia="等线 Light" w:hAnsiTheme="minorHAnsi" w:cstheme="minorHAnsi"/>
-                <w:sz w:val="24"/>
-              </w:rPr>
-            </w:pPr>
-            <w:r>
-              <w:rPr>
-                <w:rFonts w:ascii="等线 Light" w:eastAsia="等线 Light" w:hAnsiTheme="minorHAnsi" w:cstheme="minorHAnsi"/>
-                <w:sz w:val="24"/>
-              </w:rPr>
-              <w:t>-充分利用系统性能</w:t>
-            </w:r>
-          </w:p>
-          <w:p>
-            <w:pPr>
-              <w:rPr>
-                <w:rFonts w:ascii="等线 Light" w:eastAsia="等线 Light" w:hAnsiTheme="minorHAnsi" w:cstheme="minorHAnsi"/>
-                <w:sz w:val="24"/>
-              </w:rPr>
-            </w:pPr>
-            <w:r>
-              <w:rPr>
-                <w:rFonts w:ascii="等线 Light" w:eastAsia="等线 Light" w:hAnsiTheme="minorHAnsi" w:cstheme="minorHAnsi"/>
-                <w:sz w:val="24"/>
-              </w:rPr>
-              <w:t>-模拟原开发环境</w:t>
+              <w:t>-更快的推进项目进程</w:t>
             </w:r>
           </w:p>
         </w:tc>
@@ -9273,37 +8638,7 @@
                 <w:rFonts w:ascii="等线 Light" w:eastAsia="等线 Light" w:hAnsiTheme="minorHAnsi" w:cstheme="minorHAnsi"/>
                 <w:sz w:val="24"/>
               </w:rPr>
-              <w:t>-改变原有的思维模式</w:t>
-            </w:r>
-          </w:p>
-          <w:p>
-            <w:pPr>
-              <w:rPr>
-                <w:rFonts w:ascii="等线 Light" w:eastAsia="等线 Light" w:hAnsiTheme="minorHAnsi" w:cstheme="minorHAnsi"/>
-                <w:sz w:val="24"/>
-              </w:rPr>
-            </w:pPr>
-            <w:r>
-              <w:rPr>
-                <w:rFonts w:ascii="等线 Light" w:eastAsia="等线 Light" w:hAnsiTheme="minorHAnsi" w:cstheme="minorHAnsi"/>
-                <w:sz w:val="24"/>
-              </w:rPr>
-              <w:t>-多使用命令行来操作系统</w:t>
-            </w:r>
-          </w:p>
-          <w:p>
-            <w:pPr>
-              <w:rPr>
-                <w:rFonts w:ascii="等线 Light" w:eastAsia="等线 Light" w:hAnsiTheme="minorHAnsi" w:cstheme="minorHAnsi"/>
-                <w:sz w:val="24"/>
-              </w:rPr>
-            </w:pPr>
-            <w:r>
-              <w:rPr>
-                <w:rFonts w:ascii="等线 Light" w:eastAsia="等线 Light" w:hAnsiTheme="minorHAnsi" w:cstheme="minorHAnsi"/>
-                <w:sz w:val="24"/>
-              </w:rPr>
-              <w:t>-少用图形界面</w:t>
+              <w:t>-腾出时间对系统进行优化</w:t>
             </w:r>
           </w:p>
         </w:tc>
@@ -9417,7 +8752,7 @@
                 <w:rFonts w:ascii="等线 Light" w:eastAsia="等线 Light" w:hAnsiTheme="minorHAnsi" w:cstheme="minorHAnsi"/>
                 <w:sz w:val="24"/>
               </w:rPr>
-              <w:t>不熟悉的领域</w:t>
+              <w:t>与原开发环境不符</w:t>
             </w:r>
           </w:p>
           <w:p>
@@ -9436,7 +8771,26 @@
                 <w:rFonts w:ascii="等线 Light" w:eastAsia="等线 Light" w:hAnsiTheme="minorHAnsi" w:cstheme="minorHAnsi"/>
                 <w:sz w:val="24"/>
               </w:rPr>
-              <w:t>可能的开发失败</w:t>
+              <w:t>可能的搭建失败</w:t>
+            </w:r>
+          </w:p>
+          <w:p>
+            <w:pPr>
+              <w:numPr>
+                <w:ilvl w:val="0"/>
+                <w:numId w:val="10"/>
+              </w:numPr>
+              <w:rPr>
+                <w:rFonts w:ascii="等线 Light" w:eastAsia="等线 Light" w:hAnsiTheme="minorHAnsi" w:cstheme="minorHAnsi"/>
+                <w:sz w:val="24"/>
+              </w:rPr>
+            </w:pPr>
+            <w:r>
+              <w:rPr>
+                <w:rFonts w:ascii="等线 Light" w:eastAsia="等线 Light" w:hAnsiTheme="minorHAnsi" w:cstheme="minorHAnsi"/>
+                <w:sz w:val="24"/>
+              </w:rPr>
+              <w:t>系统性能不佳</w:t>
             </w:r>
           </w:p>
         </w:tc>
@@ -9456,22 +8810,7 @@
                 <w:rFonts w:ascii="等线 Light" w:eastAsia="等线 Light" w:hAnsiTheme="minorHAnsi" w:cstheme="minorHAnsi"/>
                 <w:sz w:val="24"/>
               </w:rPr>
-              <w:t>-对于不熟悉的领域积极的进行学习</w:t>
-            </w:r>
-          </w:p>
-          <w:p>
-            <w:pPr>
-              <w:rPr>
-                <w:rFonts w:ascii="等线 Light" w:eastAsia="等线 Light" w:hAnsiTheme="minorHAnsi" w:cstheme="minorHAnsi"/>
-                <w:sz w:val="24"/>
-              </w:rPr>
-            </w:pPr>
-            <w:r>
-              <w:rPr>
-                <w:rFonts w:ascii="等线 Light" w:eastAsia="等线 Light" w:hAnsiTheme="minorHAnsi" w:cstheme="minorHAnsi"/>
-                <w:sz w:val="24"/>
-              </w:rPr>
-              <w:t xml:space="preserve">-利用教程多的特点，积极学习 </w:t>
+              <w:t>-预留充足的时间进行系统的适应修改</w:t>
             </w:r>
           </w:p>
         </w:tc>
@@ -9491,22 +8830,22 @@
                 <w:rFonts w:ascii="等线 Light" w:eastAsia="等线 Light" w:hAnsiTheme="minorHAnsi" w:cstheme="minorHAnsi"/>
                 <w:sz w:val="24"/>
               </w:rPr>
-              <w:t>-进行风险评估分析</w:t>
-            </w:r>
-          </w:p>
-          <w:p>
-            <w:pPr>
-              <w:rPr>
-                <w:rFonts w:ascii="等线 Light" w:eastAsia="等线 Light" w:hAnsiTheme="minorHAnsi" w:cstheme="minorHAnsi"/>
-                <w:sz w:val="24"/>
-              </w:rPr>
-            </w:pPr>
-            <w:r>
-              <w:rPr>
-                <w:rFonts w:ascii="等线 Light" w:eastAsia="等线 Light" w:hAnsiTheme="minorHAnsi" w:cstheme="minorHAnsi"/>
-                <w:sz w:val="24"/>
-              </w:rPr>
-              <w:t>-查找资料、教程，多学习</w:t>
+              <w:t xml:space="preserve">-提高技术，对原有系统进行适应性修改 </w:t>
+            </w:r>
+          </w:p>
+          <w:p>
+            <w:pPr>
+              <w:rPr>
+                <w:rFonts w:ascii="等线 Light" w:eastAsia="等线 Light" w:hAnsiTheme="minorHAnsi" w:cstheme="minorHAnsi"/>
+                <w:sz w:val="24"/>
+              </w:rPr>
+            </w:pPr>
+            <w:r>
+              <w:rPr>
+                <w:rFonts w:ascii="等线 Light" w:eastAsia="等线 Light" w:hAnsiTheme="minorHAnsi" w:cstheme="minorHAnsi"/>
+                <w:sz w:val="24"/>
+              </w:rPr>
+              <w:t>-正确面对问题，注意规避风险</w:t>
             </w:r>
           </w:p>
         </w:tc>
@@ -9514,103 +8853,27 @@
     </w:tbl>
     <w:p>
       <w:pPr>
-        <w:spacing w:line="415" w:lineRule="auto"/>
-        <w:ind w:firstLine="420"/>
-        <w:rPr>
-          <w:rFonts w:ascii="等线 Light" w:eastAsia="等线 Light" w:hAnsiTheme="minorHAnsi" w:cstheme="minorHAnsi"/>
-          <w:sz w:val="24"/>
-          <w:szCs w:val="18"/>
-        </w:rPr>
-      </w:pPr>
-      <w:r>
-        <w:rPr>
-          <w:rFonts w:ascii="等线 Light" w:eastAsia="等线 Light" w:hAnsiTheme="minorHAnsi" w:cstheme="minorHAnsi"/>
-          <w:sz w:val="24"/>
-          <w:szCs w:val="18"/>
-        </w:rPr>
-        <w:t>通过比较，我们可以发现Windows server对于Python的环境，性能不如Linux</w:t>
-      </w:r>
-      <w:r>
-        <w:rPr>
-          <w:rFonts w:hint="eastAsia" w:ascii="等线 Light" w:eastAsia="等线 Light" w:hAnsiTheme="minorHAnsi" w:cstheme="minorHAnsi"/>
-          <w:sz w:val="24"/>
-          <w:szCs w:val="18"/>
-        </w:rPr>
-        <w:t>，</w:t>
-      </w:r>
-      <w:r>
-        <w:rPr>
-          <w:rFonts w:ascii="等线 Light" w:eastAsia="等线 Light" w:hAnsiTheme="minorHAnsi" w:cstheme="minorHAnsi"/>
-          <w:sz w:val="24"/>
-          <w:szCs w:val="18"/>
-        </w:rPr>
-        <w:t>而Linux系统虽然使用命令行，但作为主流服务器操作系统，网上教程丰富，而且我们也有一定的Linux学习基础，上手难度不大</w:t>
-      </w:r>
-    </w:p>
-    <w:p>
-      <w:pPr>
-        <w:spacing w:line="415" w:lineRule="auto"/>
-        <w:ind w:firstLine="420"/>
-        <w:rPr>
-          <w:rFonts w:ascii="等线 Light" w:eastAsia="等线 Light" w:hAnsiTheme="minorHAnsi" w:cstheme="minorHAnsi"/>
-          <w:sz w:val="24"/>
-          <w:szCs w:val="21"/>
-        </w:rPr>
-      </w:pPr>
-      <w:r>
-        <w:rPr>
-          <w:rFonts w:ascii="等线 Light" w:eastAsia="等线 Light" w:hAnsiTheme="minorHAnsi" w:cstheme="minorHAnsi"/>
-          <w:sz w:val="24"/>
-          <w:szCs w:val="18"/>
-        </w:rPr>
-        <w:t>综上所述，我们最后选择了</w:t>
-      </w:r>
-      <w:r>
-        <w:rPr>
-          <w:rFonts w:ascii="等线 Light" w:eastAsia="等线 Light" w:hAnsiTheme="minorHAnsi" w:cstheme="minorHAnsi"/>
-          <w:sz w:val="24"/>
-          <w:szCs w:val="21"/>
+        <w:rPr>
+          <w:rFonts w:ascii="等线 Light" w:eastAsia="等线 Light" w:hAnsiTheme="minorHAnsi" w:cstheme="minorHAnsi"/>
+          <w:b/>
+          <w:sz w:val="24"/>
+        </w:rPr>
+      </w:pPr>
+    </w:p>
+    <w:p>
+      <w:pPr>
+        <w:rPr>
+          <w:rFonts w:ascii="等线 Light" w:eastAsia="等线 Light" w:hAnsiTheme="minorHAnsi" w:cstheme="minorHAnsi"/>
+          <w:sz w:val="24"/>
+        </w:rPr>
+      </w:pPr>
+      <w:r>
+        <w:rPr>
+          <w:rFonts w:ascii="等线 Light" w:eastAsia="等线 Light" w:hAnsiTheme="minorHAnsi" w:cstheme="minorHAnsi"/>
+          <w:b/>
+          <w:sz w:val="24"/>
         </w:rPr>
         <w:t>Ubuntu 18.04 LTS</w:t>
-      </w:r>
-    </w:p>
-    <w:p>
-      <w:pPr>
-        <w:pStyle w:val="5"/>
-        <w:rPr>
-          <w:rFonts w:ascii="等线 Light" w:eastAsia="等线 Light" w:hAnsiTheme="minorHAnsi" w:cstheme="minorHAnsi"/>
-          <w:sz w:val="28"/>
-          <w:szCs w:val="18"/>
-        </w:rPr>
-      </w:pPr>
-      <w:bookmarkStart w:id="50" w:name="_Toc531250319"/>
-      <w:r>
-        <w:rPr>
-          <w:rFonts w:ascii="等线 Light" w:eastAsia="等线 Light" w:hAnsiTheme="minorHAnsi" w:cstheme="minorHAnsi"/>
-          <w:sz w:val="28"/>
-          <w:szCs w:val="18"/>
-        </w:rPr>
-        <w:t>4.5.3数据库：</w:t>
-      </w:r>
-      <w:bookmarkEnd w:id="50"/>
-    </w:p>
-    <w:p>
-      <w:pPr>
-        <w:rPr>
-          <w:rFonts w:ascii="等线 Light" w:eastAsia="等线 Light" w:hAnsiTheme="minorHAnsi" w:cstheme="minorHAnsi"/>
-          <w:b/>
-          <w:sz w:val="24"/>
-          <w:szCs w:val="21"/>
-        </w:rPr>
-      </w:pPr>
-      <w:r>
-        <w:rPr>
-          <w:rFonts w:ascii="等线 Light" w:eastAsia="等线 Light" w:hAnsiTheme="minorHAnsi" w:cstheme="minorHAnsi"/>
-          <w:b/>
-          <w:sz w:val="24"/>
-          <w:szCs w:val="21"/>
-        </w:rPr>
-        <w:t>MySQL</w:t>
       </w:r>
     </w:p>
     <w:tbl>
@@ -9810,7 +9073,7 @@
                 <w:rFonts w:ascii="等线 Light" w:eastAsia="等线 Light" w:hAnsiTheme="minorHAnsi" w:cstheme="minorHAnsi"/>
                 <w:sz w:val="24"/>
               </w:rPr>
-              <w:t>体积小、速度快</w:t>
+              <w:t>Apache支持好</w:t>
             </w:r>
           </w:p>
           <w:p>
@@ -9829,7 +9092,7 @@
                 <w:rFonts w:ascii="等线 Light" w:eastAsia="等线 Light" w:hAnsiTheme="minorHAnsi" w:cstheme="minorHAnsi"/>
                 <w:sz w:val="24"/>
               </w:rPr>
-              <w:t>开源</w:t>
+              <w:t>主流PHP环境，教程容易找</w:t>
             </w:r>
           </w:p>
           <w:p>
@@ -9848,26 +9111,7 @@
                 <w:rFonts w:ascii="等线 Light" w:eastAsia="等线 Light" w:hAnsiTheme="minorHAnsi" w:cstheme="minorHAnsi"/>
                 <w:sz w:val="24"/>
               </w:rPr>
-              <w:t>与修习过的数据库课程使用的软件一样，比较熟悉</w:t>
-            </w:r>
-          </w:p>
-          <w:p>
-            <w:pPr>
-              <w:numPr>
-                <w:ilvl w:val="0"/>
-                <w:numId w:val="8"/>
-              </w:numPr>
-              <w:rPr>
-                <w:rFonts w:ascii="等线 Light" w:eastAsia="等线 Light" w:hAnsiTheme="minorHAnsi" w:cstheme="minorHAnsi"/>
-                <w:sz w:val="24"/>
-              </w:rPr>
-            </w:pPr>
-            <w:r>
-              <w:rPr>
-                <w:rFonts w:ascii="等线 Light" w:eastAsia="等线 Light" w:hAnsiTheme="minorHAnsi" w:cstheme="minorHAnsi"/>
-                <w:sz w:val="24"/>
-              </w:rPr>
-              <w:t>支持多种运行环环境</w:t>
+              <w:t>系统稳定</w:t>
             </w:r>
           </w:p>
         </w:tc>
@@ -9891,26 +9135,7 @@
                 <w:rFonts w:ascii="等线 Light" w:eastAsia="等线 Light" w:hAnsiTheme="minorHAnsi" w:cstheme="minorHAnsi"/>
                 <w:sz w:val="24"/>
               </w:rPr>
-              <w:t>不支持热备份</w:t>
-            </w:r>
-          </w:p>
-          <w:p>
-            <w:pPr>
-              <w:numPr>
-                <w:ilvl w:val="0"/>
-                <w:numId w:val="8"/>
-              </w:numPr>
-              <w:rPr>
-                <w:rFonts w:ascii="等线 Light" w:eastAsia="等线 Light" w:hAnsiTheme="minorHAnsi" w:cstheme="minorHAnsi"/>
-                <w:sz w:val="24"/>
-              </w:rPr>
-            </w:pPr>
-            <w:r>
-              <w:rPr>
-                <w:rFonts w:ascii="等线 Light" w:eastAsia="等线 Light" w:hAnsiTheme="minorHAnsi" w:cstheme="minorHAnsi"/>
-                <w:sz w:val="24"/>
-              </w:rPr>
-              <w:t>安全系统复杂而非标准</w:t>
+              <w:t>使用命令行来操作系统，对能力要求较高</w:t>
             </w:r>
           </w:p>
         </w:tc>
@@ -10024,7 +9249,7 @@
                 <w:rFonts w:ascii="等线 Light" w:eastAsia="等线 Light" w:hAnsiTheme="minorHAnsi" w:cstheme="minorHAnsi"/>
                 <w:sz w:val="24"/>
               </w:rPr>
-              <w:t>软件小，安装较为方便</w:t>
+              <w:t>系统小，适合作为服务端系统</w:t>
             </w:r>
           </w:p>
           <w:p>
@@ -10043,7 +9268,7 @@
                 <w:rFonts w:ascii="等线 Light" w:eastAsia="等线 Light" w:hAnsiTheme="minorHAnsi" w:cstheme="minorHAnsi"/>
                 <w:sz w:val="24"/>
               </w:rPr>
-              <w:t>开源，开发成本低</w:t>
+              <w:t>系统性能很好</w:t>
             </w:r>
           </w:p>
           <w:p>
@@ -10063,44 +9288,6 @@
                 <w:sz w:val="24"/>
               </w:rPr>
               <w:t>与原开发环境类似</w:t>
-            </w:r>
-          </w:p>
-          <w:p>
-            <w:pPr>
-              <w:numPr>
-                <w:ilvl w:val="0"/>
-                <w:numId w:val="9"/>
-              </w:numPr>
-              <w:rPr>
-                <w:rFonts w:ascii="等线 Light" w:eastAsia="等线 Light" w:hAnsiTheme="minorHAnsi" w:cstheme="minorHAnsi"/>
-                <w:sz w:val="24"/>
-              </w:rPr>
-            </w:pPr>
-            <w:r>
-              <w:rPr>
-                <w:rFonts w:ascii="等线 Light" w:eastAsia="等线 Light" w:hAnsiTheme="minorHAnsi" w:cstheme="minorHAnsi"/>
-                <w:sz w:val="24"/>
-              </w:rPr>
-              <w:t>熟悉，上手快</w:t>
-            </w:r>
-          </w:p>
-          <w:p>
-            <w:pPr>
-              <w:numPr>
-                <w:ilvl w:val="0"/>
-                <w:numId w:val="9"/>
-              </w:numPr>
-              <w:rPr>
-                <w:rFonts w:ascii="等线 Light" w:eastAsia="等线 Light" w:hAnsiTheme="minorHAnsi" w:cstheme="minorHAnsi"/>
-                <w:sz w:val="24"/>
-              </w:rPr>
-            </w:pPr>
-            <w:r>
-              <w:rPr>
-                <w:rFonts w:ascii="等线 Light" w:eastAsia="等线 Light" w:hAnsiTheme="minorHAnsi" w:cstheme="minorHAnsi"/>
-                <w:sz w:val="24"/>
-              </w:rPr>
-              <w:t>易移植</w:t>
             </w:r>
           </w:p>
         </w:tc>
@@ -10120,22 +9307,22 @@
                 <w:rFonts w:ascii="等线 Light" w:eastAsia="等线 Light" w:hAnsiTheme="minorHAnsi" w:cstheme="minorHAnsi"/>
                 <w:sz w:val="24"/>
               </w:rPr>
-              <w:t>-充分利用软件的熟悉</w:t>
-            </w:r>
-          </w:p>
-          <w:p>
-            <w:pPr>
-              <w:rPr>
-                <w:rFonts w:ascii="等线 Light" w:eastAsia="等线 Light" w:hAnsiTheme="minorHAnsi" w:cstheme="minorHAnsi"/>
-                <w:sz w:val="24"/>
-              </w:rPr>
-            </w:pPr>
-            <w:r>
-              <w:rPr>
-                <w:rFonts w:ascii="等线 Light" w:eastAsia="等线 Light" w:hAnsiTheme="minorHAnsi" w:cstheme="minorHAnsi"/>
-                <w:sz w:val="24"/>
-              </w:rPr>
-              <w:t>-节省成本</w:t>
+              <w:t>-充分利用Linux的支持性</w:t>
+            </w:r>
+          </w:p>
+          <w:p>
+            <w:pPr>
+              <w:rPr>
+                <w:rFonts w:ascii="等线 Light" w:eastAsia="等线 Light" w:hAnsiTheme="minorHAnsi" w:cstheme="minorHAnsi"/>
+                <w:sz w:val="24"/>
+              </w:rPr>
+            </w:pPr>
+            <w:r>
+              <w:rPr>
+                <w:rFonts w:ascii="等线 Light" w:eastAsia="等线 Light" w:hAnsiTheme="minorHAnsi" w:cstheme="minorHAnsi"/>
+                <w:sz w:val="24"/>
+              </w:rPr>
+              <w:t>-充分利用系统性能</w:t>
             </w:r>
           </w:p>
           <w:p>
@@ -10151,21 +9338,6 @@
                 <w:sz w:val="24"/>
               </w:rPr>
               <w:t>-模拟原开发环境</w:t>
-            </w:r>
-          </w:p>
-          <w:p>
-            <w:pPr>
-              <w:rPr>
-                <w:rFonts w:ascii="等线 Light" w:eastAsia="等线 Light" w:hAnsiTheme="minorHAnsi" w:cstheme="minorHAnsi"/>
-                <w:sz w:val="24"/>
-              </w:rPr>
-            </w:pPr>
-            <w:r>
-              <w:rPr>
-                <w:rFonts w:ascii="等线 Light" w:eastAsia="等线 Light" w:hAnsiTheme="minorHAnsi" w:cstheme="minorHAnsi"/>
-                <w:sz w:val="24"/>
-              </w:rPr>
-              <w:t>-利用易移植，加快环境搭建</w:t>
             </w:r>
           </w:p>
         </w:tc>
@@ -10185,7 +9357,37 @@
                 <w:rFonts w:ascii="等线 Light" w:eastAsia="等线 Light" w:hAnsiTheme="minorHAnsi" w:cstheme="minorHAnsi"/>
                 <w:sz w:val="24"/>
               </w:rPr>
-              <w:t xml:space="preserve">-以快速上手及低成本来降低风险可能造成的损失 </w:t>
+              <w:t>-改变原有的思维模式</w:t>
+            </w:r>
+          </w:p>
+          <w:p>
+            <w:pPr>
+              <w:rPr>
+                <w:rFonts w:ascii="等线 Light" w:eastAsia="等线 Light" w:hAnsiTheme="minorHAnsi" w:cstheme="minorHAnsi"/>
+                <w:sz w:val="24"/>
+              </w:rPr>
+            </w:pPr>
+            <w:r>
+              <w:rPr>
+                <w:rFonts w:ascii="等线 Light" w:eastAsia="等线 Light" w:hAnsiTheme="minorHAnsi" w:cstheme="minorHAnsi"/>
+                <w:sz w:val="24"/>
+              </w:rPr>
+              <w:t>-多使用命令行来操作系统</w:t>
+            </w:r>
+          </w:p>
+          <w:p>
+            <w:pPr>
+              <w:rPr>
+                <w:rFonts w:ascii="等线 Light" w:eastAsia="等线 Light" w:hAnsiTheme="minorHAnsi" w:cstheme="minorHAnsi"/>
+                <w:sz w:val="24"/>
+              </w:rPr>
+            </w:pPr>
+            <w:r>
+              <w:rPr>
+                <w:rFonts w:ascii="等线 Light" w:eastAsia="等线 Light" w:hAnsiTheme="minorHAnsi" w:cstheme="minorHAnsi"/>
+                <w:sz w:val="24"/>
+              </w:rPr>
+              <w:t>-少用图形界面</w:t>
             </w:r>
           </w:p>
         </w:tc>
@@ -10299,7 +9501,7 @@
                 <w:rFonts w:ascii="等线 Light" w:eastAsia="等线 Light" w:hAnsiTheme="minorHAnsi" w:cstheme="minorHAnsi"/>
                 <w:sz w:val="24"/>
               </w:rPr>
-              <w:t>备份不方便</w:t>
+              <w:t>不熟悉的领域</w:t>
             </w:r>
           </w:p>
           <w:p>
@@ -10318,7 +9520,7 @@
                 <w:rFonts w:ascii="等线 Light" w:eastAsia="等线 Light" w:hAnsiTheme="minorHAnsi" w:cstheme="minorHAnsi"/>
                 <w:sz w:val="24"/>
               </w:rPr>
-              <w:t>安全性不佳</w:t>
+              <w:t>可能的开发失败</w:t>
             </w:r>
           </w:p>
         </w:tc>
@@ -10338,7 +9540,22 @@
                 <w:rFonts w:ascii="等线 Light" w:eastAsia="等线 Light" w:hAnsiTheme="minorHAnsi" w:cstheme="minorHAnsi"/>
                 <w:sz w:val="24"/>
               </w:rPr>
-              <w:t xml:space="preserve">-针对开源暴露的问题有效的规避 </w:t>
+              <w:t>-对于不熟悉的领域积极的进行学习</w:t>
+            </w:r>
+          </w:p>
+          <w:p>
+            <w:pPr>
+              <w:rPr>
+                <w:rFonts w:ascii="等线 Light" w:eastAsia="等线 Light" w:hAnsiTheme="minorHAnsi" w:cstheme="minorHAnsi"/>
+                <w:sz w:val="24"/>
+              </w:rPr>
+            </w:pPr>
+            <w:r>
+              <w:rPr>
+                <w:rFonts w:ascii="等线 Light" w:eastAsia="等线 Light" w:hAnsiTheme="minorHAnsi" w:cstheme="minorHAnsi"/>
+                <w:sz w:val="24"/>
+              </w:rPr>
+              <w:t xml:space="preserve">-利用教程多的特点，积极学习 </w:t>
             </w:r>
           </w:p>
         </w:tc>
@@ -10358,7 +9575,22 @@
                 <w:rFonts w:ascii="等线 Light" w:eastAsia="等线 Light" w:hAnsiTheme="minorHAnsi" w:cstheme="minorHAnsi"/>
                 <w:sz w:val="24"/>
               </w:rPr>
-              <w:t>-进行风险评估分析并制定针对措施</w:t>
+              <w:t>-进行风险评估分析</w:t>
+            </w:r>
+          </w:p>
+          <w:p>
+            <w:pPr>
+              <w:rPr>
+                <w:rFonts w:ascii="等线 Light" w:eastAsia="等线 Light" w:hAnsiTheme="minorHAnsi" w:cstheme="minorHAnsi"/>
+                <w:sz w:val="24"/>
+              </w:rPr>
+            </w:pPr>
+            <w:r>
+              <w:rPr>
+                <w:rFonts w:ascii="等线 Light" w:eastAsia="等线 Light" w:hAnsiTheme="minorHAnsi" w:cstheme="minorHAnsi"/>
+                <w:sz w:val="24"/>
+              </w:rPr>
+              <w:t>-查找资料、教程，多学习</w:t>
             </w:r>
           </w:p>
         </w:tc>
@@ -10366,10 +9598,93 @@
     </w:tbl>
     <w:p>
       <w:pPr>
+        <w:spacing w:line="415" w:lineRule="auto"/>
+        <w:ind w:firstLine="420"/>
+        <w:rPr>
+          <w:rFonts w:ascii="等线 Light" w:eastAsia="等线 Light" w:hAnsiTheme="minorHAnsi" w:cstheme="minorHAnsi"/>
+          <w:sz w:val="24"/>
+          <w:szCs w:val="18"/>
+        </w:rPr>
+      </w:pPr>
+      <w:r>
+        <w:rPr>
+          <w:rFonts w:ascii="等线 Light" w:eastAsia="等线 Light" w:hAnsiTheme="minorHAnsi" w:cstheme="minorHAnsi"/>
+          <w:sz w:val="24"/>
+          <w:szCs w:val="18"/>
+        </w:rPr>
+        <w:t>通过比较，我们可以发现Windows server对于Python的环境，性能不如Linux</w:t>
+      </w:r>
+      <w:r>
+        <w:rPr>
+          <w:rFonts w:hint="eastAsia" w:ascii="等线 Light" w:eastAsia="等线 Light" w:hAnsiTheme="minorHAnsi" w:cstheme="minorHAnsi"/>
+          <w:sz w:val="24"/>
+          <w:szCs w:val="18"/>
+        </w:rPr>
+        <w:t>，</w:t>
+      </w:r>
+      <w:r>
+        <w:rPr>
+          <w:rFonts w:ascii="等线 Light" w:eastAsia="等线 Light" w:hAnsiTheme="minorHAnsi" w:cstheme="minorHAnsi"/>
+          <w:sz w:val="24"/>
+          <w:szCs w:val="18"/>
+        </w:rPr>
+        <w:t>而Linux系统虽然使用命令行，但作为主流服务器操作系统，网上教程丰富，而且我们也有一定的Linux学习基础，上手难度不大</w:t>
+      </w:r>
+    </w:p>
+    <w:p>
+      <w:pPr>
+        <w:spacing w:line="415" w:lineRule="auto"/>
+        <w:ind w:firstLine="420"/>
+        <w:rPr>
+          <w:rFonts w:ascii="等线 Light" w:eastAsia="等线 Light" w:hAnsiTheme="minorHAnsi" w:cstheme="minorHAnsi"/>
+          <w:sz w:val="24"/>
+          <w:szCs w:val="21"/>
+        </w:rPr>
+      </w:pPr>
+      <w:r>
+        <w:rPr>
+          <w:rFonts w:ascii="等线 Light" w:eastAsia="等线 Light" w:hAnsiTheme="minorHAnsi" w:cstheme="minorHAnsi"/>
+          <w:sz w:val="24"/>
+          <w:szCs w:val="18"/>
+        </w:rPr>
+        <w:t>综上所述，我们最后选择了</w:t>
+      </w:r>
+      <w:r>
+        <w:rPr>
+          <w:rFonts w:ascii="等线 Light" w:eastAsia="等线 Light" w:hAnsiTheme="minorHAnsi" w:cstheme="minorHAnsi"/>
+          <w:sz w:val="24"/>
+          <w:szCs w:val="21"/>
+        </w:rPr>
+        <w:t>Ubuntu 18.04 LTS</w:t>
+      </w:r>
+    </w:p>
+    <w:p>
+      <w:pPr>
+        <w:pStyle w:val="5"/>
+        <w:rPr>
+          <w:rFonts w:ascii="等线 Light" w:eastAsia="等线 Light" w:hAnsiTheme="minorHAnsi" w:cstheme="minorHAnsi"/>
+          <w:sz w:val="28"/>
+          <w:szCs w:val="18"/>
+        </w:rPr>
+      </w:pPr>
+      <w:bookmarkStart w:id="50" w:name="_Toc531250319"/>
+      <w:r>
+        <w:rPr>
+          <w:rFonts w:ascii="等线 Light" w:eastAsia="等线 Light" w:hAnsiTheme="minorHAnsi" w:cstheme="minorHAnsi"/>
+          <w:sz w:val="28"/>
+          <w:szCs w:val="18"/>
+        </w:rPr>
+        <w:t>4.5.3数据库：</w:t>
+      </w:r>
+      <w:bookmarkEnd w:id="50"/>
+    </w:p>
+    <w:p>
+      <w:pPr>
         <w:rPr>
           <w:rFonts w:ascii="等线 Light" w:eastAsia="等线 Light" w:hAnsiTheme="minorHAnsi" w:cstheme="minorHAnsi"/>
           <w:b/>
           <w:sz w:val="24"/>
+          <w:szCs w:val="21"/>
         </w:rPr>
       </w:pPr>
       <w:r>
@@ -10377,8 +9692,9 @@
           <w:rFonts w:ascii="等线 Light" w:eastAsia="等线 Light" w:hAnsiTheme="minorHAnsi" w:cstheme="minorHAnsi"/>
           <w:b/>
           <w:sz w:val="24"/>
-        </w:rPr>
-        <w:t>MS SqlServer</w:t>
+          <w:szCs w:val="21"/>
+        </w:rPr>
+        <w:t>MySQL</w:t>
       </w:r>
     </w:p>
     <w:tbl>
@@ -10578,6 +9894,764 @@
                 <w:rFonts w:ascii="等线 Light" w:eastAsia="等线 Light" w:hAnsiTheme="minorHAnsi" w:cstheme="minorHAnsi"/>
                 <w:sz w:val="24"/>
               </w:rPr>
+              <w:t>体积小、速度快</w:t>
+            </w:r>
+          </w:p>
+          <w:p>
+            <w:pPr>
+              <w:numPr>
+                <w:ilvl w:val="0"/>
+                <w:numId w:val="8"/>
+              </w:numPr>
+              <w:rPr>
+                <w:rFonts w:ascii="等线 Light" w:eastAsia="等线 Light" w:hAnsiTheme="minorHAnsi" w:cstheme="minorHAnsi"/>
+                <w:sz w:val="24"/>
+              </w:rPr>
+            </w:pPr>
+            <w:r>
+              <w:rPr>
+                <w:rFonts w:ascii="等线 Light" w:eastAsia="等线 Light" w:hAnsiTheme="minorHAnsi" w:cstheme="minorHAnsi"/>
+                <w:sz w:val="24"/>
+              </w:rPr>
+              <w:t>开源</w:t>
+            </w:r>
+          </w:p>
+          <w:p>
+            <w:pPr>
+              <w:numPr>
+                <w:ilvl w:val="0"/>
+                <w:numId w:val="8"/>
+              </w:numPr>
+              <w:rPr>
+                <w:rFonts w:ascii="等线 Light" w:eastAsia="等线 Light" w:hAnsiTheme="minorHAnsi" w:cstheme="minorHAnsi"/>
+                <w:sz w:val="24"/>
+              </w:rPr>
+            </w:pPr>
+            <w:r>
+              <w:rPr>
+                <w:rFonts w:ascii="等线 Light" w:eastAsia="等线 Light" w:hAnsiTheme="minorHAnsi" w:cstheme="minorHAnsi"/>
+                <w:sz w:val="24"/>
+              </w:rPr>
+              <w:t>与修习过的数据库课程使用的软件一样，比较熟悉</w:t>
+            </w:r>
+          </w:p>
+          <w:p>
+            <w:pPr>
+              <w:numPr>
+                <w:ilvl w:val="0"/>
+                <w:numId w:val="8"/>
+              </w:numPr>
+              <w:rPr>
+                <w:rFonts w:ascii="等线 Light" w:eastAsia="等线 Light" w:hAnsiTheme="minorHAnsi" w:cstheme="minorHAnsi"/>
+                <w:sz w:val="24"/>
+              </w:rPr>
+            </w:pPr>
+            <w:r>
+              <w:rPr>
+                <w:rFonts w:ascii="等线 Light" w:eastAsia="等线 Light" w:hAnsiTheme="minorHAnsi" w:cstheme="minorHAnsi"/>
+                <w:sz w:val="24"/>
+              </w:rPr>
+              <w:t>支持多种运行环环境</w:t>
+            </w:r>
+          </w:p>
+        </w:tc>
+        <w:tc>
+          <w:tcPr>
+            <w:tcW w:w="3004" w:type="dxa"/>
+          </w:tcPr>
+          <w:p>
+            <w:pPr>
+              <w:numPr>
+                <w:ilvl w:val="0"/>
+                <w:numId w:val="8"/>
+              </w:numPr>
+              <w:rPr>
+                <w:rFonts w:ascii="等线 Light" w:eastAsia="等线 Light" w:hAnsiTheme="minorHAnsi" w:cstheme="minorHAnsi"/>
+                <w:sz w:val="24"/>
+              </w:rPr>
+            </w:pPr>
+            <w:r>
+              <w:rPr>
+                <w:rFonts w:ascii="等线 Light" w:eastAsia="等线 Light" w:hAnsiTheme="minorHAnsi" w:cstheme="minorHAnsi"/>
+                <w:sz w:val="24"/>
+              </w:rPr>
+              <w:t>不支持热备份</w:t>
+            </w:r>
+          </w:p>
+          <w:p>
+            <w:pPr>
+              <w:numPr>
+                <w:ilvl w:val="0"/>
+                <w:numId w:val="8"/>
+              </w:numPr>
+              <w:rPr>
+                <w:rFonts w:ascii="等线 Light" w:eastAsia="等线 Light" w:hAnsiTheme="minorHAnsi" w:cstheme="minorHAnsi"/>
+                <w:sz w:val="24"/>
+              </w:rPr>
+            </w:pPr>
+            <w:r>
+              <w:rPr>
+                <w:rFonts w:ascii="等线 Light" w:eastAsia="等线 Light" w:hAnsiTheme="minorHAnsi" w:cstheme="minorHAnsi"/>
+                <w:sz w:val="24"/>
+              </w:rPr>
+              <w:t>安全系统复杂而非标准</w:t>
+            </w:r>
+          </w:p>
+        </w:tc>
+      </w:tr>
+      <w:tr>
+        <w:tblPrEx>
+          <w:tblBorders>
+            <w:top w:val="single" w:color="auto" w:sz="4" w:space="0"/>
+            <w:left w:val="single" w:color="auto" w:sz="4" w:space="0"/>
+            <w:bottom w:val="single" w:color="auto" w:sz="4" w:space="0"/>
+            <w:right w:val="single" w:color="auto" w:sz="4" w:space="0"/>
+            <w:insideH w:val="single" w:color="auto" w:sz="4" w:space="0"/>
+            <w:insideV w:val="single" w:color="auto" w:sz="4" w:space="0"/>
+          </w:tblBorders>
+        </w:tblPrEx>
+        <w:trPr>
+          <w:trHeight w:val="419" w:hRule="atLeast"/>
+        </w:trPr>
+        <w:tc>
+          <w:tcPr>
+            <w:tcW w:w="3004" w:type="dxa"/>
+          </w:tcPr>
+          <w:p>
+            <w:pPr>
+              <w:rPr>
+                <w:rFonts w:ascii="等线 Light" w:eastAsia="等线 Light" w:hAnsiTheme="minorHAnsi" w:cstheme="minorHAnsi"/>
+                <w:sz w:val="24"/>
+              </w:rPr>
+            </w:pPr>
+            <w:r>
+              <w:rPr>
+                <w:rFonts w:ascii="等线 Light" w:eastAsia="等线 Light" w:hAnsiTheme="minorHAnsi" w:cstheme="minorHAnsi"/>
+                <w:sz w:val="24"/>
+              </w:rPr>
+              <w:t>机会(Opportunities)</w:t>
+            </w:r>
+          </w:p>
+        </w:tc>
+        <w:tc>
+          <w:tcPr>
+            <w:tcW w:w="3004" w:type="dxa"/>
+          </w:tcPr>
+          <w:p>
+            <w:pPr>
+              <w:rPr>
+                <w:rFonts w:ascii="等线 Light" w:eastAsia="等线 Light" w:hAnsiTheme="minorHAnsi" w:cstheme="minorHAnsi"/>
+                <w:sz w:val="24"/>
+              </w:rPr>
+            </w:pPr>
+            <w:r>
+              <w:rPr>
+                <w:rFonts w:ascii="等线 Light" w:eastAsia="等线 Light" w:hAnsiTheme="minorHAnsi" w:cstheme="minorHAnsi"/>
+                <w:sz w:val="24"/>
+              </w:rPr>
+              <w:t>SO</w:t>
+            </w:r>
+          </w:p>
+        </w:tc>
+        <w:tc>
+          <w:tcPr>
+            <w:tcW w:w="3004" w:type="dxa"/>
+          </w:tcPr>
+          <w:p>
+            <w:pPr>
+              <w:rPr>
+                <w:rFonts w:ascii="等线 Light" w:eastAsia="等线 Light" w:hAnsiTheme="minorHAnsi" w:cstheme="minorHAnsi"/>
+                <w:sz w:val="24"/>
+              </w:rPr>
+            </w:pPr>
+            <w:r>
+              <w:rPr>
+                <w:rFonts w:ascii="等线 Light" w:eastAsia="等线 Light" w:hAnsiTheme="minorHAnsi" w:cstheme="minorHAnsi"/>
+                <w:sz w:val="24"/>
+              </w:rPr>
+              <w:t>WO</w:t>
+            </w:r>
+          </w:p>
+        </w:tc>
+      </w:tr>
+      <w:tr>
+        <w:tblPrEx>
+          <w:tblBorders>
+            <w:top w:val="single" w:color="auto" w:sz="4" w:space="0"/>
+            <w:left w:val="single" w:color="auto" w:sz="4" w:space="0"/>
+            <w:bottom w:val="single" w:color="auto" w:sz="4" w:space="0"/>
+            <w:right w:val="single" w:color="auto" w:sz="4" w:space="0"/>
+            <w:insideH w:val="single" w:color="auto" w:sz="4" w:space="0"/>
+            <w:insideV w:val="single" w:color="auto" w:sz="4" w:space="0"/>
+          </w:tblBorders>
+        </w:tblPrEx>
+        <w:trPr>
+          <w:trHeight w:val="1119" w:hRule="atLeast"/>
+        </w:trPr>
+        <w:tc>
+          <w:tcPr>
+            <w:tcW w:w="3004" w:type="dxa"/>
+          </w:tcPr>
+          <w:p>
+            <w:pPr>
+              <w:numPr>
+                <w:ilvl w:val="0"/>
+                <w:numId w:val="9"/>
+              </w:numPr>
+              <w:rPr>
+                <w:rFonts w:ascii="等线 Light" w:eastAsia="等线 Light" w:hAnsiTheme="minorHAnsi" w:cstheme="minorHAnsi"/>
+                <w:sz w:val="24"/>
+              </w:rPr>
+            </w:pPr>
+            <w:r>
+              <w:rPr>
+                <w:rFonts w:ascii="等线 Light" w:eastAsia="等线 Light" w:hAnsiTheme="minorHAnsi" w:cstheme="minorHAnsi"/>
+                <w:sz w:val="24"/>
+              </w:rPr>
+              <w:t>软件小，安装较为方便</w:t>
+            </w:r>
+          </w:p>
+          <w:p>
+            <w:pPr>
+              <w:numPr>
+                <w:ilvl w:val="0"/>
+                <w:numId w:val="9"/>
+              </w:numPr>
+              <w:rPr>
+                <w:rFonts w:ascii="等线 Light" w:eastAsia="等线 Light" w:hAnsiTheme="minorHAnsi" w:cstheme="minorHAnsi"/>
+                <w:sz w:val="24"/>
+              </w:rPr>
+            </w:pPr>
+            <w:r>
+              <w:rPr>
+                <w:rFonts w:ascii="等线 Light" w:eastAsia="等线 Light" w:hAnsiTheme="minorHAnsi" w:cstheme="minorHAnsi"/>
+                <w:sz w:val="24"/>
+              </w:rPr>
+              <w:t>开源，开发成本低</w:t>
+            </w:r>
+          </w:p>
+          <w:p>
+            <w:pPr>
+              <w:numPr>
+                <w:ilvl w:val="0"/>
+                <w:numId w:val="9"/>
+              </w:numPr>
+              <w:rPr>
+                <w:rFonts w:ascii="等线 Light" w:eastAsia="等线 Light" w:hAnsiTheme="minorHAnsi" w:cstheme="minorHAnsi"/>
+                <w:sz w:val="24"/>
+              </w:rPr>
+            </w:pPr>
+            <w:r>
+              <w:rPr>
+                <w:rFonts w:ascii="等线 Light" w:eastAsia="等线 Light" w:hAnsiTheme="minorHAnsi" w:cstheme="minorHAnsi"/>
+                <w:sz w:val="24"/>
+              </w:rPr>
+              <w:t>与原开发环境类似</w:t>
+            </w:r>
+          </w:p>
+          <w:p>
+            <w:pPr>
+              <w:numPr>
+                <w:ilvl w:val="0"/>
+                <w:numId w:val="9"/>
+              </w:numPr>
+              <w:rPr>
+                <w:rFonts w:ascii="等线 Light" w:eastAsia="等线 Light" w:hAnsiTheme="minorHAnsi" w:cstheme="minorHAnsi"/>
+                <w:sz w:val="24"/>
+              </w:rPr>
+            </w:pPr>
+            <w:r>
+              <w:rPr>
+                <w:rFonts w:ascii="等线 Light" w:eastAsia="等线 Light" w:hAnsiTheme="minorHAnsi" w:cstheme="minorHAnsi"/>
+                <w:sz w:val="24"/>
+              </w:rPr>
+              <w:t>熟悉，上手快</w:t>
+            </w:r>
+          </w:p>
+          <w:p>
+            <w:pPr>
+              <w:numPr>
+                <w:ilvl w:val="0"/>
+                <w:numId w:val="9"/>
+              </w:numPr>
+              <w:rPr>
+                <w:rFonts w:ascii="等线 Light" w:eastAsia="等线 Light" w:hAnsiTheme="minorHAnsi" w:cstheme="minorHAnsi"/>
+                <w:sz w:val="24"/>
+              </w:rPr>
+            </w:pPr>
+            <w:r>
+              <w:rPr>
+                <w:rFonts w:ascii="等线 Light" w:eastAsia="等线 Light" w:hAnsiTheme="minorHAnsi" w:cstheme="minorHAnsi"/>
+                <w:sz w:val="24"/>
+              </w:rPr>
+              <w:t>易移植</w:t>
+            </w:r>
+          </w:p>
+        </w:tc>
+        <w:tc>
+          <w:tcPr>
+            <w:tcW w:w="3004" w:type="dxa"/>
+          </w:tcPr>
+          <w:p>
+            <w:pPr>
+              <w:rPr>
+                <w:rFonts w:ascii="等线 Light" w:eastAsia="等线 Light" w:hAnsiTheme="minorHAnsi" w:cstheme="minorHAnsi"/>
+                <w:sz w:val="24"/>
+              </w:rPr>
+            </w:pPr>
+            <w:r>
+              <w:rPr>
+                <w:rFonts w:ascii="等线 Light" w:eastAsia="等线 Light" w:hAnsiTheme="minorHAnsi" w:cstheme="minorHAnsi"/>
+                <w:sz w:val="24"/>
+              </w:rPr>
+              <w:t>-充分利用软件的熟悉</w:t>
+            </w:r>
+          </w:p>
+          <w:p>
+            <w:pPr>
+              <w:rPr>
+                <w:rFonts w:ascii="等线 Light" w:eastAsia="等线 Light" w:hAnsiTheme="minorHAnsi" w:cstheme="minorHAnsi"/>
+                <w:sz w:val="24"/>
+              </w:rPr>
+            </w:pPr>
+            <w:r>
+              <w:rPr>
+                <w:rFonts w:ascii="等线 Light" w:eastAsia="等线 Light" w:hAnsiTheme="minorHAnsi" w:cstheme="minorHAnsi"/>
+                <w:sz w:val="24"/>
+              </w:rPr>
+              <w:t>-节省成本</w:t>
+            </w:r>
+          </w:p>
+          <w:p>
+            <w:pPr>
+              <w:rPr>
+                <w:rFonts w:ascii="等线 Light" w:eastAsia="等线 Light" w:hAnsiTheme="minorHAnsi" w:cstheme="minorHAnsi"/>
+                <w:sz w:val="24"/>
+              </w:rPr>
+            </w:pPr>
+            <w:r>
+              <w:rPr>
+                <w:rFonts w:ascii="等线 Light" w:eastAsia="等线 Light" w:hAnsiTheme="minorHAnsi" w:cstheme="minorHAnsi"/>
+                <w:sz w:val="24"/>
+              </w:rPr>
+              <w:t>-模拟原开发环境</w:t>
+            </w:r>
+          </w:p>
+          <w:p>
+            <w:pPr>
+              <w:rPr>
+                <w:rFonts w:ascii="等线 Light" w:eastAsia="等线 Light" w:hAnsiTheme="minorHAnsi" w:cstheme="minorHAnsi"/>
+                <w:sz w:val="24"/>
+              </w:rPr>
+            </w:pPr>
+            <w:r>
+              <w:rPr>
+                <w:rFonts w:ascii="等线 Light" w:eastAsia="等线 Light" w:hAnsiTheme="minorHAnsi" w:cstheme="minorHAnsi"/>
+                <w:sz w:val="24"/>
+              </w:rPr>
+              <w:t>-利用易移植，加快环境搭建</w:t>
+            </w:r>
+          </w:p>
+        </w:tc>
+        <w:tc>
+          <w:tcPr>
+            <w:tcW w:w="3004" w:type="dxa"/>
+          </w:tcPr>
+          <w:p>
+            <w:pPr>
+              <w:rPr>
+                <w:rFonts w:ascii="等线 Light" w:eastAsia="等线 Light" w:hAnsiTheme="minorHAnsi" w:cstheme="minorHAnsi"/>
+                <w:sz w:val="24"/>
+              </w:rPr>
+            </w:pPr>
+            <w:r>
+              <w:rPr>
+                <w:rFonts w:ascii="等线 Light" w:eastAsia="等线 Light" w:hAnsiTheme="minorHAnsi" w:cstheme="minorHAnsi"/>
+                <w:sz w:val="24"/>
+              </w:rPr>
+              <w:t xml:space="preserve">-以快速上手及低成本来降低风险可能造成的损失 </w:t>
+            </w:r>
+          </w:p>
+        </w:tc>
+      </w:tr>
+      <w:tr>
+        <w:tblPrEx>
+          <w:tblBorders>
+            <w:top w:val="single" w:color="auto" w:sz="4" w:space="0"/>
+            <w:left w:val="single" w:color="auto" w:sz="4" w:space="0"/>
+            <w:bottom w:val="single" w:color="auto" w:sz="4" w:space="0"/>
+            <w:right w:val="single" w:color="auto" w:sz="4" w:space="0"/>
+            <w:insideH w:val="single" w:color="auto" w:sz="4" w:space="0"/>
+            <w:insideV w:val="single" w:color="auto" w:sz="4" w:space="0"/>
+          </w:tblBorders>
+        </w:tblPrEx>
+        <w:trPr>
+          <w:trHeight w:val="437" w:hRule="atLeast"/>
+        </w:trPr>
+        <w:tc>
+          <w:tcPr>
+            <w:tcW w:w="3004" w:type="dxa"/>
+          </w:tcPr>
+          <w:p>
+            <w:pPr>
+              <w:rPr>
+                <w:rFonts w:ascii="等线 Light" w:eastAsia="等线 Light" w:hAnsiTheme="minorHAnsi" w:cstheme="minorHAnsi"/>
+                <w:sz w:val="24"/>
+              </w:rPr>
+            </w:pPr>
+            <w:r>
+              <w:rPr>
+                <w:rFonts w:ascii="等线 Light" w:eastAsia="等线 Light" w:hAnsiTheme="minorHAnsi" w:cstheme="minorHAnsi"/>
+                <w:sz w:val="24"/>
+              </w:rPr>
+              <w:t>风险(Threats)</w:t>
+            </w:r>
+          </w:p>
+        </w:tc>
+        <w:tc>
+          <w:tcPr>
+            <w:tcW w:w="3004" w:type="dxa"/>
+          </w:tcPr>
+          <w:p>
+            <w:pPr>
+              <w:rPr>
+                <w:rFonts w:ascii="等线 Light" w:eastAsia="等线 Light" w:hAnsiTheme="minorHAnsi" w:cstheme="minorHAnsi"/>
+                <w:sz w:val="24"/>
+              </w:rPr>
+            </w:pPr>
+            <w:r>
+              <w:rPr>
+                <w:rFonts w:ascii="等线 Light" w:eastAsia="等线 Light" w:hAnsiTheme="minorHAnsi" w:cstheme="minorHAnsi"/>
+                <w:sz w:val="24"/>
+              </w:rPr>
+              <w:t>ST</w:t>
+            </w:r>
+          </w:p>
+        </w:tc>
+        <w:tc>
+          <w:tcPr>
+            <w:tcW w:w="3004" w:type="dxa"/>
+          </w:tcPr>
+          <w:p>
+            <w:pPr>
+              <w:rPr>
+                <w:rFonts w:ascii="等线 Light" w:eastAsia="等线 Light" w:hAnsiTheme="minorHAnsi" w:cstheme="minorHAnsi"/>
+                <w:sz w:val="24"/>
+              </w:rPr>
+            </w:pPr>
+            <w:r>
+              <w:rPr>
+                <w:rFonts w:ascii="等线 Light" w:eastAsia="等线 Light" w:hAnsiTheme="minorHAnsi" w:cstheme="minorHAnsi"/>
+                <w:sz w:val="24"/>
+              </w:rPr>
+              <w:t>WT</w:t>
+            </w:r>
+          </w:p>
+        </w:tc>
+      </w:tr>
+      <w:tr>
+        <w:tblPrEx>
+          <w:tblBorders>
+            <w:top w:val="single" w:color="auto" w:sz="4" w:space="0"/>
+            <w:left w:val="single" w:color="auto" w:sz="4" w:space="0"/>
+            <w:bottom w:val="single" w:color="auto" w:sz="4" w:space="0"/>
+            <w:right w:val="single" w:color="auto" w:sz="4" w:space="0"/>
+            <w:insideH w:val="single" w:color="auto" w:sz="4" w:space="0"/>
+            <w:insideV w:val="single" w:color="auto" w:sz="4" w:space="0"/>
+          </w:tblBorders>
+        </w:tblPrEx>
+        <w:trPr>
+          <w:trHeight w:val="1255" w:hRule="atLeast"/>
+        </w:trPr>
+        <w:tc>
+          <w:tcPr>
+            <w:tcW w:w="3004" w:type="dxa"/>
+          </w:tcPr>
+          <w:p>
+            <w:pPr>
+              <w:numPr>
+                <w:ilvl w:val="0"/>
+                <w:numId w:val="10"/>
+              </w:numPr>
+              <w:rPr>
+                <w:rFonts w:ascii="等线 Light" w:eastAsia="等线 Light" w:hAnsiTheme="minorHAnsi" w:cstheme="minorHAnsi"/>
+                <w:sz w:val="24"/>
+              </w:rPr>
+            </w:pPr>
+            <w:r>
+              <w:rPr>
+                <w:rFonts w:ascii="等线 Light" w:eastAsia="等线 Light" w:hAnsiTheme="minorHAnsi" w:cstheme="minorHAnsi"/>
+                <w:sz w:val="24"/>
+              </w:rPr>
+              <w:t>备份不方便</w:t>
+            </w:r>
+          </w:p>
+          <w:p>
+            <w:pPr>
+              <w:numPr>
+                <w:ilvl w:val="0"/>
+                <w:numId w:val="10"/>
+              </w:numPr>
+              <w:rPr>
+                <w:rFonts w:ascii="等线 Light" w:eastAsia="等线 Light" w:hAnsiTheme="minorHAnsi" w:cstheme="minorHAnsi"/>
+                <w:sz w:val="24"/>
+              </w:rPr>
+            </w:pPr>
+            <w:r>
+              <w:rPr>
+                <w:rFonts w:ascii="等线 Light" w:eastAsia="等线 Light" w:hAnsiTheme="minorHAnsi" w:cstheme="minorHAnsi"/>
+                <w:sz w:val="24"/>
+              </w:rPr>
+              <w:t>安全性不佳</w:t>
+            </w:r>
+          </w:p>
+        </w:tc>
+        <w:tc>
+          <w:tcPr>
+            <w:tcW w:w="3004" w:type="dxa"/>
+          </w:tcPr>
+          <w:p>
+            <w:pPr>
+              <w:rPr>
+                <w:rFonts w:ascii="等线 Light" w:eastAsia="等线 Light" w:hAnsiTheme="minorHAnsi" w:cstheme="minorHAnsi"/>
+                <w:sz w:val="24"/>
+              </w:rPr>
+            </w:pPr>
+            <w:r>
+              <w:rPr>
+                <w:rFonts w:ascii="等线 Light" w:eastAsia="等线 Light" w:hAnsiTheme="minorHAnsi" w:cstheme="minorHAnsi"/>
+                <w:sz w:val="24"/>
+              </w:rPr>
+              <w:t xml:space="preserve">-针对开源暴露的问题有效的规避 </w:t>
+            </w:r>
+          </w:p>
+        </w:tc>
+        <w:tc>
+          <w:tcPr>
+            <w:tcW w:w="3004" w:type="dxa"/>
+          </w:tcPr>
+          <w:p>
+            <w:pPr>
+              <w:rPr>
+                <w:rFonts w:ascii="等线 Light" w:eastAsia="等线 Light" w:hAnsiTheme="minorHAnsi" w:cstheme="minorHAnsi"/>
+                <w:sz w:val="24"/>
+              </w:rPr>
+            </w:pPr>
+            <w:r>
+              <w:rPr>
+                <w:rFonts w:ascii="等线 Light" w:eastAsia="等线 Light" w:hAnsiTheme="minorHAnsi" w:cstheme="minorHAnsi"/>
+                <w:sz w:val="24"/>
+              </w:rPr>
+              <w:t>-进行风险评估分析并制定针对措施</w:t>
+            </w:r>
+          </w:p>
+        </w:tc>
+      </w:tr>
+    </w:tbl>
+    <w:p>
+      <w:pPr>
+        <w:rPr>
+          <w:rFonts w:ascii="等线 Light" w:eastAsia="等线 Light" w:hAnsiTheme="minorHAnsi" w:cstheme="minorHAnsi"/>
+          <w:b/>
+          <w:sz w:val="24"/>
+        </w:rPr>
+      </w:pPr>
+      <w:r>
+        <w:rPr>
+          <w:rFonts w:ascii="等线 Light" w:eastAsia="等线 Light" w:hAnsiTheme="minorHAnsi" w:cstheme="minorHAnsi"/>
+          <w:b/>
+          <w:sz w:val="24"/>
+        </w:rPr>
+        <w:t>MS SqlServer</w:t>
+      </w:r>
+    </w:p>
+    <w:tbl>
+      <w:tblPr>
+        <w:tblStyle w:val="14"/>
+        <w:tblW w:w="0" w:type="auto"/>
+        <w:tblInd w:w="0" w:type="dxa"/>
+        <w:tblBorders>
+          <w:top w:val="single" w:color="auto" w:sz="4" w:space="0"/>
+          <w:left w:val="single" w:color="auto" w:sz="4" w:space="0"/>
+          <w:bottom w:val="single" w:color="auto" w:sz="4" w:space="0"/>
+          <w:right w:val="single" w:color="auto" w:sz="4" w:space="0"/>
+          <w:insideH w:val="single" w:color="auto" w:sz="4" w:space="0"/>
+          <w:insideV w:val="single" w:color="auto" w:sz="4" w:space="0"/>
+        </w:tblBorders>
+        <w:tblLayout w:type="fixed"/>
+        <w:tblCellMar>
+          <w:top w:w="0" w:type="dxa"/>
+          <w:left w:w="108" w:type="dxa"/>
+          <w:bottom w:w="0" w:type="dxa"/>
+          <w:right w:w="108" w:type="dxa"/>
+        </w:tblCellMar>
+      </w:tblPr>
+      <w:tblGrid>
+        <w:gridCol w:w="3004"/>
+        <w:gridCol w:w="3004"/>
+        <w:gridCol w:w="3004"/>
+      </w:tblGrid>
+      <w:tr>
+        <w:trPr>
+          <w:trHeight w:val="409" w:hRule="atLeast"/>
+        </w:trPr>
+        <w:tc>
+          <w:tcPr>
+            <w:tcW w:w="3004" w:type="dxa"/>
+            <w:vMerge w:val="restart"/>
+            <w:tcBorders>
+              <w:tl2br w:val="single" w:color="auto" w:sz="4" w:space="0"/>
+            </w:tcBorders>
+          </w:tcPr>
+          <w:p>
+            <w:pPr>
+              <w:rPr>
+                <w:rFonts w:ascii="等线 Light" w:eastAsia="等线 Light" w:hAnsiTheme="minorHAnsi" w:cstheme="minorHAnsi"/>
+                <w:sz w:val="24"/>
+              </w:rPr>
+            </w:pPr>
+          </w:p>
+          <w:p>
+            <w:pPr>
+              <w:rPr>
+                <w:rFonts w:ascii="等线 Light" w:eastAsia="等线 Light" w:hAnsiTheme="minorHAnsi" w:cstheme="minorHAnsi"/>
+                <w:sz w:val="24"/>
+              </w:rPr>
+            </w:pPr>
+            <w:r>
+              <w:rPr>
+                <w:rFonts w:ascii="等线 Light" w:eastAsia="等线 Light" w:hAnsiTheme="minorHAnsi" w:cstheme="minorHAnsi"/>
+                <w:sz w:val="24"/>
+              </w:rPr>
+              <w:t xml:space="preserve">               内部能力</w:t>
+            </w:r>
+          </w:p>
+          <w:p>
+            <w:pPr>
+              <w:rPr>
+                <w:rFonts w:ascii="等线 Light" w:eastAsia="等线 Light" w:hAnsiTheme="minorHAnsi" w:cstheme="minorHAnsi"/>
+                <w:sz w:val="24"/>
+              </w:rPr>
+            </w:pPr>
+          </w:p>
+          <w:p>
+            <w:pPr>
+              <w:ind w:firstLine="240" w:firstLineChars="100"/>
+              <w:rPr>
+                <w:rFonts w:ascii="等线 Light" w:eastAsia="等线 Light" w:hAnsiTheme="minorHAnsi" w:cstheme="minorHAnsi"/>
+                <w:sz w:val="24"/>
+              </w:rPr>
+            </w:pPr>
+          </w:p>
+          <w:p>
+            <w:pPr>
+              <w:ind w:firstLine="240" w:firstLineChars="100"/>
+              <w:rPr>
+                <w:rFonts w:ascii="等线 Light" w:eastAsia="等线 Light" w:hAnsiTheme="minorHAnsi" w:cstheme="minorHAnsi"/>
+                <w:sz w:val="24"/>
+              </w:rPr>
+            </w:pPr>
+            <w:r>
+              <w:rPr>
+                <w:rFonts w:ascii="等线 Light" w:eastAsia="等线 Light" w:hAnsiTheme="minorHAnsi" w:cstheme="minorHAnsi"/>
+                <w:sz w:val="24"/>
+              </w:rPr>
+              <w:t>外部因素</w:t>
+            </w:r>
+          </w:p>
+        </w:tc>
+        <w:tc>
+          <w:tcPr>
+            <w:tcW w:w="3004" w:type="dxa"/>
+          </w:tcPr>
+          <w:p>
+            <w:pPr>
+              <w:rPr>
+                <w:rFonts w:ascii="等线 Light" w:eastAsia="等线 Light" w:hAnsiTheme="minorHAnsi" w:cstheme="minorHAnsi"/>
+                <w:sz w:val="24"/>
+              </w:rPr>
+            </w:pPr>
+            <w:r>
+              <w:rPr>
+                <w:rFonts w:ascii="等线 Light" w:eastAsia="等线 Light" w:hAnsiTheme="minorHAnsi" w:cstheme="minorHAnsi"/>
+                <w:sz w:val="24"/>
+              </w:rPr>
+              <w:t>优势(Strength)</w:t>
+            </w:r>
+          </w:p>
+        </w:tc>
+        <w:tc>
+          <w:tcPr>
+            <w:tcW w:w="3004" w:type="dxa"/>
+          </w:tcPr>
+          <w:p>
+            <w:pPr>
+              <w:rPr>
+                <w:rFonts w:ascii="等线 Light" w:eastAsia="等线 Light" w:hAnsiTheme="minorHAnsi" w:cstheme="minorHAnsi"/>
+                <w:sz w:val="24"/>
+              </w:rPr>
+            </w:pPr>
+            <w:r>
+              <w:rPr>
+                <w:rFonts w:ascii="等线 Light" w:eastAsia="等线 Light" w:hAnsiTheme="minorHAnsi" w:cstheme="minorHAnsi"/>
+                <w:sz w:val="24"/>
+              </w:rPr>
+              <w:t>劣势(Weakness)</w:t>
+            </w:r>
+          </w:p>
+        </w:tc>
+      </w:tr>
+      <w:tr>
+        <w:tblPrEx>
+          <w:tblBorders>
+            <w:top w:val="single" w:color="auto" w:sz="4" w:space="0"/>
+            <w:left w:val="single" w:color="auto" w:sz="4" w:space="0"/>
+            <w:bottom w:val="single" w:color="auto" w:sz="4" w:space="0"/>
+            <w:right w:val="single" w:color="auto" w:sz="4" w:space="0"/>
+            <w:insideH w:val="single" w:color="auto" w:sz="4" w:space="0"/>
+            <w:insideV w:val="single" w:color="auto" w:sz="4" w:space="0"/>
+          </w:tblBorders>
+        </w:tblPrEx>
+        <w:trPr>
+          <w:trHeight w:val="1265" w:hRule="atLeast"/>
+        </w:trPr>
+        <w:tc>
+          <w:tcPr>
+            <w:tcW w:w="3004" w:type="dxa"/>
+            <w:vMerge w:val="continue"/>
+            <w:tcBorders>
+              <w:tl2br w:val="single" w:color="auto" w:sz="4" w:space="0"/>
+            </w:tcBorders>
+          </w:tcPr>
+          <w:p>
+            <w:pPr>
+              <w:rPr>
+                <w:rFonts w:ascii="等线 Light" w:eastAsia="等线 Light" w:hAnsiTheme="minorHAnsi" w:cstheme="minorHAnsi"/>
+                <w:sz w:val="24"/>
+              </w:rPr>
+            </w:pPr>
+          </w:p>
+        </w:tc>
+        <w:tc>
+          <w:tcPr>
+            <w:tcW w:w="3004" w:type="dxa"/>
+          </w:tcPr>
+          <w:p>
+            <w:pPr>
+              <w:numPr>
+                <w:ilvl w:val="0"/>
+                <w:numId w:val="8"/>
+              </w:numPr>
+              <w:rPr>
+                <w:rFonts w:ascii="等线 Light" w:eastAsia="等线 Light" w:hAnsiTheme="minorHAnsi" w:cstheme="minorHAnsi"/>
+                <w:sz w:val="24"/>
+              </w:rPr>
+            </w:pPr>
+            <w:r>
+              <w:rPr>
+                <w:rFonts w:ascii="等线 Light" w:eastAsia="等线 Light" w:hAnsiTheme="minorHAnsi" w:cstheme="minorHAnsi"/>
+                <w:sz w:val="24"/>
+              </w:rPr>
               <w:t>有无可比拟的索引</w:t>
             </w:r>
           </w:p>
@@ -13022,16 +13096,6 @@
         <w:gridCol w:w="3004"/>
       </w:tblGrid>
       <w:tr>
-        <w:tblPrEx>
-          <w:tblBorders>
-            <w:top w:val="single" w:color="auto" w:sz="4" w:space="0"/>
-            <w:left w:val="single" w:color="auto" w:sz="4" w:space="0"/>
-            <w:bottom w:val="single" w:color="auto" w:sz="4" w:space="0"/>
-            <w:right w:val="single" w:color="auto" w:sz="4" w:space="0"/>
-            <w:insideH w:val="single" w:color="auto" w:sz="4" w:space="0"/>
-            <w:insideV w:val="single" w:color="auto" w:sz="4" w:space="0"/>
-          </w:tblBorders>
-        </w:tblPrEx>
         <w:trPr>
           <w:trHeight w:val="409" w:hRule="atLeast"/>
         </w:trPr>
@@ -14212,45 +14276,6 @@
         <w:sz w:val="28"/>
       </w:rPr>
       <w:t xml:space="preserve"> </w:t>
-    </w:r>
-    <w:r>
-      <w:drawing>
-        <wp:inline distT="0" distB="0" distL="0" distR="0">
-          <wp:extent cx="360680" cy="305435"/>
-          <wp:effectExtent l="0" t="0" r="5080" b="14605"/>
-          <wp:docPr id="9" name="图片 9"/>
-          <wp:cNvGraphicFramePr>
-            <a:graphicFrameLocks xmlns:a="http://schemas.openxmlformats.org/drawingml/2006/main" noChangeAspect="1"/>
-          </wp:cNvGraphicFramePr>
-          <a:graphic xmlns:a="http://schemas.openxmlformats.org/drawingml/2006/main">
-            <a:graphicData uri="http://schemas.openxmlformats.org/drawingml/2006/picture">
-              <pic:pic xmlns:pic="http://schemas.openxmlformats.org/drawingml/2006/picture">
-                <pic:nvPicPr>
-                  <pic:cNvPr id="9" name="图片 9"/>
-                  <pic:cNvPicPr>
-                    <a:picLocks noChangeAspect="1"/>
-                  </pic:cNvPicPr>
-                </pic:nvPicPr>
-                <pic:blipFill>
-                  <a:blip r:embed="rId1"/>
-                  <a:stretch>
-                    <a:fillRect/>
-                  </a:stretch>
-                </pic:blipFill>
-                <pic:spPr>
-                  <a:xfrm>
-                    <a:off x="0" y="0"/>
-                    <a:ext cx="549341" cy="464922"/>
-                  </a:xfrm>
-                  <a:prstGeom prst="rect">
-                    <a:avLst/>
-                  </a:prstGeom>
-                </pic:spPr>
-              </pic:pic>
-            </a:graphicData>
-          </a:graphic>
-        </wp:inline>
-      </w:drawing>
     </w:r>
   </w:p>
   <w:p>
